--- a/ListApp/Shopping app 1.1.docx
+++ b/ListApp/Shopping app 1.1.docx
@@ -500,8 +500,8 @@
         </w:rPr>
         <w:t xml:space="preserve">IN </w:t>
       </w:r>
-      <w:smartTag w:uri="urn:schemas-microsoft-com:office:smarttags" w:element="City">
-        <w:smartTag w:uri="urn:schemas-microsoft-com:office:smarttags" w:element="place">
+      <w:smartTag w:uri="urn:schemas-microsoft-com:office:smarttags" w:element="place">
+        <w:smartTag w:uri="urn:schemas-microsoft-com:office:smarttags" w:element="City">
           <w:r>
             <w:rPr>
               <w:rFonts w:cs="Arial"/>
@@ -964,25 +964,32 @@
         </w:p>
         <w:p>
           <w:pPr>
+            <w:spacing w:line="276" w:lineRule="auto"/>
             <w:jc w:val="both"/>
+            <w:rPr>
+              <w:sz w:val="22"/>
+              <w:szCs w:val="22"/>
+            </w:rPr>
           </w:pPr>
         </w:p>
         <w:p>
           <w:pPr>
             <w:pStyle w:val="Spistreci1"/>
+            <w:spacing w:line="276" w:lineRule="auto"/>
+            <w:jc w:val="left"/>
             <w:rPr>
               <w:rFonts w:asciiTheme="minorHAnsi" w:eastAsiaTheme="minorEastAsia" w:hAnsiTheme="minorHAnsi" w:cstheme="minorBidi"/>
               <w:b w:val="0"/>
               <w:bCs w:val="0"/>
-              <w:sz w:val="22"/>
-              <w:szCs w:val="22"/>
+              <w:sz w:val="24"/>
             </w:rPr>
           </w:pPr>
           <w:r>
             <w:rPr>
               <w:b w:val="0"/>
               <w:bCs w:val="0"/>
-              <w:szCs w:val="26"/>
+              <w:sz w:val="22"/>
+              <w:szCs w:val="22"/>
             </w:rPr>
             <w:fldChar w:fldCharType="begin"/>
           </w:r>
@@ -990,7 +997,8 @@
             <w:rPr>
               <w:b w:val="0"/>
               <w:bCs w:val="0"/>
-              <w:szCs w:val="26"/>
+              <w:sz w:val="22"/>
+              <w:szCs w:val="22"/>
             </w:rPr>
             <w:instrText xml:space="preserve"> TOC \o "1-3" \h \z \u </w:instrText>
           </w:r>
@@ -998,7 +1006,8 @@
             <w:rPr>
               <w:b w:val="0"/>
               <w:bCs w:val="0"/>
-              <w:szCs w:val="26"/>
+              <w:sz w:val="22"/>
+              <w:szCs w:val="22"/>
             </w:rPr>
             <w:fldChar w:fldCharType="separate"/>
           </w:r>
@@ -1008,6 +1017,7 @@
                 <w:rStyle w:val="Hipercze"/>
                 <w:b w:val="0"/>
                 <w:bCs w:val="0"/>
+                <w:sz w:val="24"/>
                 <w:u w:val="none"/>
               </w:rPr>
               <w:t>1.</w:t>
@@ -1017,8 +1027,7 @@
                 <w:rFonts w:asciiTheme="minorHAnsi" w:eastAsiaTheme="minorEastAsia" w:hAnsiTheme="minorHAnsi" w:cstheme="minorBidi"/>
                 <w:b w:val="0"/>
                 <w:bCs w:val="0"/>
-                <w:sz w:val="22"/>
-                <w:szCs w:val="22"/>
+                <w:sz w:val="24"/>
               </w:rPr>
               <w:t xml:space="preserve">  </w:t>
             </w:r>
@@ -1027,6 +1036,7 @@
                 <w:rStyle w:val="Hipercze"/>
                 <w:b w:val="0"/>
                 <w:bCs w:val="0"/>
+                <w:sz w:val="24"/>
                 <w:u w:val="none"/>
               </w:rPr>
               <w:t>Wstęp</w:t>
@@ -1036,6 +1046,7 @@
                 <w:b w:val="0"/>
                 <w:bCs w:val="0"/>
                 <w:webHidden/>
+                <w:sz w:val="24"/>
               </w:rPr>
               <w:tab/>
             </w:r>
@@ -1044,6 +1055,7 @@
                 <w:b w:val="0"/>
                 <w:bCs w:val="0"/>
                 <w:webHidden/>
+                <w:sz w:val="24"/>
               </w:rPr>
               <w:fldChar w:fldCharType="begin"/>
             </w:r>
@@ -1052,6 +1064,7 @@
                 <w:b w:val="0"/>
                 <w:bCs w:val="0"/>
                 <w:webHidden/>
+                <w:sz w:val="24"/>
               </w:rPr>
               <w:instrText xml:space="preserve"> PAGEREF _Toc62158862 \h </w:instrText>
             </w:r>
@@ -1060,6 +1073,7 @@
                 <w:b w:val="0"/>
                 <w:bCs w:val="0"/>
                 <w:webHidden/>
+                <w:sz w:val="24"/>
               </w:rPr>
             </w:r>
             <w:r>
@@ -1067,6 +1081,7 @@
                 <w:b w:val="0"/>
                 <w:bCs w:val="0"/>
                 <w:webHidden/>
+                <w:sz w:val="24"/>
               </w:rPr>
               <w:fldChar w:fldCharType="separate"/>
             </w:r>
@@ -1075,6 +1090,7 @@
                 <w:b w:val="0"/>
                 <w:bCs w:val="0"/>
                 <w:webHidden/>
+                <w:sz w:val="24"/>
               </w:rPr>
               <w:t>4</w:t>
             </w:r>
@@ -1083,6 +1099,7 @@
                 <w:b w:val="0"/>
                 <w:bCs w:val="0"/>
                 <w:webHidden/>
+                <w:sz w:val="24"/>
               </w:rPr>
               <w:fldChar w:fldCharType="end"/>
             </w:r>
@@ -1091,12 +1108,13 @@
         <w:p>
           <w:pPr>
             <w:pStyle w:val="Spistreci1"/>
+            <w:spacing w:line="276" w:lineRule="auto"/>
+            <w:jc w:val="left"/>
             <w:rPr>
               <w:rFonts w:asciiTheme="minorHAnsi" w:eastAsiaTheme="minorEastAsia" w:hAnsiTheme="minorHAnsi" w:cstheme="minorBidi"/>
               <w:b w:val="0"/>
               <w:bCs w:val="0"/>
-              <w:sz w:val="22"/>
-              <w:szCs w:val="22"/>
+              <w:sz w:val="24"/>
             </w:rPr>
           </w:pPr>
           <w:hyperlink w:anchor="_Toc62158863" w:history="1">
@@ -1105,6 +1123,7 @@
                 <w:rStyle w:val="Hipercze"/>
                 <w:b w:val="0"/>
                 <w:bCs w:val="0"/>
+                <w:sz w:val="24"/>
                 <w:u w:val="none"/>
               </w:rPr>
               <w:t>2.</w:t>
@@ -1114,8 +1133,7 @@
                 <w:rFonts w:asciiTheme="minorHAnsi" w:eastAsiaTheme="minorEastAsia" w:hAnsiTheme="minorHAnsi" w:cstheme="minorBidi"/>
                 <w:b w:val="0"/>
                 <w:bCs w:val="0"/>
-                <w:sz w:val="22"/>
-                <w:szCs w:val="22"/>
+                <w:sz w:val="24"/>
               </w:rPr>
               <w:t xml:space="preserve">  </w:t>
             </w:r>
@@ -1124,6 +1142,7 @@
                 <w:rStyle w:val="Hipercze"/>
                 <w:b w:val="0"/>
                 <w:bCs w:val="0"/>
+                <w:sz w:val="24"/>
                 <w:u w:val="none"/>
               </w:rPr>
               <w:t>Opis technologii</w:t>
@@ -1133,6 +1152,7 @@
                 <w:b w:val="0"/>
                 <w:bCs w:val="0"/>
                 <w:webHidden/>
+                <w:sz w:val="24"/>
               </w:rPr>
               <w:tab/>
             </w:r>
@@ -1141,6 +1161,7 @@
                 <w:b w:val="0"/>
                 <w:bCs w:val="0"/>
                 <w:webHidden/>
+                <w:sz w:val="24"/>
               </w:rPr>
               <w:fldChar w:fldCharType="begin"/>
             </w:r>
@@ -1149,6 +1170,7 @@
                 <w:b w:val="0"/>
                 <w:bCs w:val="0"/>
                 <w:webHidden/>
+                <w:sz w:val="24"/>
               </w:rPr>
               <w:instrText xml:space="preserve"> PAGEREF _Toc62158863 \h </w:instrText>
             </w:r>
@@ -1157,6 +1179,7 @@
                 <w:b w:val="0"/>
                 <w:bCs w:val="0"/>
                 <w:webHidden/>
+                <w:sz w:val="24"/>
               </w:rPr>
             </w:r>
             <w:r>
@@ -1164,6 +1187,7 @@
                 <w:b w:val="0"/>
                 <w:bCs w:val="0"/>
                 <w:webHidden/>
+                <w:sz w:val="24"/>
               </w:rPr>
               <w:fldChar w:fldCharType="separate"/>
             </w:r>
@@ -1172,6 +1196,7 @@
                 <w:b w:val="0"/>
                 <w:bCs w:val="0"/>
                 <w:webHidden/>
+                <w:sz w:val="24"/>
               </w:rPr>
               <w:t>6</w:t>
             </w:r>
@@ -1180,6 +1205,7 @@
                 <w:b w:val="0"/>
                 <w:bCs w:val="0"/>
                 <w:webHidden/>
+                <w:sz w:val="24"/>
               </w:rPr>
               <w:fldChar w:fldCharType="end"/>
             </w:r>
@@ -1188,12 +1214,13 @@
         <w:p>
           <w:pPr>
             <w:pStyle w:val="Spistreci1"/>
+            <w:spacing w:line="276" w:lineRule="auto"/>
+            <w:jc w:val="left"/>
             <w:rPr>
               <w:rFonts w:asciiTheme="minorHAnsi" w:eastAsiaTheme="minorEastAsia" w:hAnsiTheme="minorHAnsi" w:cstheme="minorBidi"/>
               <w:b w:val="0"/>
               <w:bCs w:val="0"/>
-              <w:sz w:val="22"/>
-              <w:szCs w:val="22"/>
+              <w:sz w:val="24"/>
             </w:rPr>
           </w:pPr>
           <w:hyperlink w:anchor="_Toc62158864" w:history="1">
@@ -1202,6 +1229,7 @@
                 <w:rStyle w:val="Hipercze"/>
                 <w:b w:val="0"/>
                 <w:bCs w:val="0"/>
+                <w:sz w:val="24"/>
                 <w:u w:val="none"/>
               </w:rPr>
               <w:t>3.</w:t>
@@ -1211,8 +1239,7 @@
                 <w:rFonts w:asciiTheme="minorHAnsi" w:eastAsiaTheme="minorEastAsia" w:hAnsiTheme="minorHAnsi" w:cstheme="minorBidi"/>
                 <w:b w:val="0"/>
                 <w:bCs w:val="0"/>
-                <w:sz w:val="22"/>
-                <w:szCs w:val="22"/>
+                <w:sz w:val="24"/>
               </w:rPr>
               <w:t xml:space="preserve">  </w:t>
             </w:r>
@@ -1221,6 +1248,7 @@
                 <w:rStyle w:val="Hipercze"/>
                 <w:b w:val="0"/>
                 <w:bCs w:val="0"/>
+                <w:sz w:val="24"/>
                 <w:u w:val="none"/>
               </w:rPr>
               <w:t>Struktura pracy</w:t>
@@ -1230,6 +1258,7 @@
                 <w:b w:val="0"/>
                 <w:bCs w:val="0"/>
                 <w:webHidden/>
+                <w:sz w:val="24"/>
               </w:rPr>
               <w:tab/>
             </w:r>
@@ -1238,6 +1267,7 @@
                 <w:b w:val="0"/>
                 <w:bCs w:val="0"/>
                 <w:webHidden/>
+                <w:sz w:val="24"/>
               </w:rPr>
               <w:fldChar w:fldCharType="begin"/>
             </w:r>
@@ -1246,6 +1276,7 @@
                 <w:b w:val="0"/>
                 <w:bCs w:val="0"/>
                 <w:webHidden/>
+                <w:sz w:val="24"/>
               </w:rPr>
               <w:instrText xml:space="preserve"> PAGEREF _Toc62158864 \h </w:instrText>
             </w:r>
@@ -1254,6 +1285,7 @@
                 <w:b w:val="0"/>
                 <w:bCs w:val="0"/>
                 <w:webHidden/>
+                <w:sz w:val="24"/>
               </w:rPr>
             </w:r>
             <w:r>
@@ -1261,6 +1293,7 @@
                 <w:b w:val="0"/>
                 <w:bCs w:val="0"/>
                 <w:webHidden/>
+                <w:sz w:val="24"/>
               </w:rPr>
               <w:fldChar w:fldCharType="separate"/>
             </w:r>
@@ -1269,6 +1302,7 @@
                 <w:b w:val="0"/>
                 <w:bCs w:val="0"/>
                 <w:webHidden/>
+                <w:sz w:val="24"/>
               </w:rPr>
               <w:t>10</w:t>
             </w:r>
@@ -1277,6 +1311,7 @@
                 <w:b w:val="0"/>
                 <w:bCs w:val="0"/>
                 <w:webHidden/>
+                <w:sz w:val="24"/>
               </w:rPr>
               <w:fldChar w:fldCharType="end"/>
             </w:r>
@@ -1285,15 +1320,9 @@
         <w:p>
           <w:pPr>
             <w:pStyle w:val="Spistreci2"/>
-            <w:tabs>
-              <w:tab w:val="left" w:pos="1100"/>
-              <w:tab w:val="right" w:leader="dot" w:pos="8493"/>
-            </w:tabs>
             <w:rPr>
               <w:rFonts w:asciiTheme="minorHAnsi" w:eastAsiaTheme="minorEastAsia" w:hAnsiTheme="minorHAnsi" w:cstheme="minorBidi"/>
               <w:noProof/>
-              <w:sz w:val="22"/>
-              <w:szCs w:val="22"/>
             </w:rPr>
           </w:pPr>
           <w:hyperlink w:anchor="_Toc62158865" w:history="1">
@@ -1301,6 +1330,7 @@
               <w:rPr>
                 <w:rStyle w:val="Hipercze"/>
                 <w:noProof/>
+                <w:sz w:val="24"/>
                 <w:u w:val="none"/>
               </w:rPr>
               <w:t>3.1.</w:t>
@@ -1309,8 +1339,6 @@
               <w:rPr>
                 <w:rFonts w:asciiTheme="minorHAnsi" w:eastAsiaTheme="minorEastAsia" w:hAnsiTheme="minorHAnsi" w:cstheme="minorBidi"/>
                 <w:noProof/>
-                <w:sz w:val="22"/>
-                <w:szCs w:val="22"/>
               </w:rPr>
               <w:t xml:space="preserve">  </w:t>
             </w:r>
@@ -1318,6 +1346,7 @@
               <w:rPr>
                 <w:rStyle w:val="Hipercze"/>
                 <w:noProof/>
+                <w:sz w:val="24"/>
                 <w:u w:val="none"/>
               </w:rPr>
               <w:t>Schemat bazy danych</w:t>
@@ -1375,15 +1404,9 @@
         <w:p>
           <w:pPr>
             <w:pStyle w:val="Spistreci2"/>
-            <w:tabs>
-              <w:tab w:val="left" w:pos="1100"/>
-              <w:tab w:val="right" w:leader="dot" w:pos="8493"/>
-            </w:tabs>
             <w:rPr>
               <w:rFonts w:asciiTheme="minorHAnsi" w:eastAsiaTheme="minorEastAsia" w:hAnsiTheme="minorHAnsi" w:cstheme="minorBidi"/>
               <w:noProof/>
-              <w:sz w:val="22"/>
-              <w:szCs w:val="22"/>
             </w:rPr>
           </w:pPr>
           <w:hyperlink w:anchor="_Toc62158866" w:history="1">
@@ -1391,6 +1414,7 @@
               <w:rPr>
                 <w:rStyle w:val="Hipercze"/>
                 <w:noProof/>
+                <w:sz w:val="24"/>
                 <w:u w:val="none"/>
               </w:rPr>
               <w:t>3.2.</w:t>
@@ -1399,8 +1423,6 @@
               <w:rPr>
                 <w:rFonts w:asciiTheme="minorHAnsi" w:eastAsiaTheme="minorEastAsia" w:hAnsiTheme="minorHAnsi" w:cstheme="minorBidi"/>
                 <w:noProof/>
-                <w:sz w:val="22"/>
-                <w:szCs w:val="22"/>
               </w:rPr>
               <w:t xml:space="preserve">  </w:t>
             </w:r>
@@ -1408,6 +1430,7 @@
               <w:rPr>
                 <w:rStyle w:val="Hipercze"/>
                 <w:noProof/>
+                <w:sz w:val="24"/>
                 <w:u w:val="none"/>
               </w:rPr>
               <w:t>Opis bazy danych</w:t>
@@ -1465,15 +1488,9 @@
         <w:p>
           <w:pPr>
             <w:pStyle w:val="Spistreci2"/>
-            <w:tabs>
-              <w:tab w:val="left" w:pos="1100"/>
-              <w:tab w:val="right" w:leader="dot" w:pos="8493"/>
-            </w:tabs>
             <w:rPr>
               <w:rFonts w:asciiTheme="minorHAnsi" w:eastAsiaTheme="minorEastAsia" w:hAnsiTheme="minorHAnsi" w:cstheme="minorBidi"/>
               <w:noProof/>
-              <w:sz w:val="22"/>
-              <w:szCs w:val="22"/>
             </w:rPr>
           </w:pPr>
           <w:hyperlink w:anchor="_Toc62158867" w:history="1">
@@ -1481,6 +1498,7 @@
               <w:rPr>
                 <w:rStyle w:val="Hipercze"/>
                 <w:noProof/>
+                <w:sz w:val="24"/>
                 <w:u w:val="none"/>
               </w:rPr>
               <w:t>3.3.</w:t>
@@ -1489,8 +1507,6 @@
               <w:rPr>
                 <w:rFonts w:asciiTheme="minorHAnsi" w:eastAsiaTheme="minorEastAsia" w:hAnsiTheme="minorHAnsi" w:cstheme="minorBidi"/>
                 <w:noProof/>
-                <w:sz w:val="22"/>
-                <w:szCs w:val="22"/>
               </w:rPr>
               <w:t xml:space="preserve">  </w:t>
             </w:r>
@@ -1498,6 +1514,7 @@
               <w:rPr>
                 <w:rStyle w:val="Hipercze"/>
                 <w:noProof/>
+                <w:sz w:val="24"/>
                 <w:u w:val="none"/>
               </w:rPr>
               <w:t>Diagram przypadków użycia</w:t>
@@ -1559,11 +1576,11 @@
               <w:tab w:val="left" w:pos="1540"/>
               <w:tab w:val="right" w:leader="dot" w:pos="8493"/>
             </w:tabs>
+            <w:spacing w:line="276" w:lineRule="auto"/>
             <w:rPr>
               <w:rFonts w:asciiTheme="minorHAnsi" w:eastAsiaTheme="minorEastAsia" w:hAnsiTheme="minorHAnsi" w:cstheme="minorBidi"/>
               <w:noProof/>
-              <w:sz w:val="22"/>
-              <w:szCs w:val="22"/>
+              <w:sz w:val="24"/>
             </w:rPr>
           </w:pPr>
           <w:hyperlink w:anchor="_Toc62158868" w:history="1">
@@ -1571,6 +1588,7 @@
               <w:rPr>
                 <w:rStyle w:val="Hipercze"/>
                 <w:noProof/>
+                <w:sz w:val="24"/>
                 <w:u w:val="none"/>
               </w:rPr>
               <w:t>3.3.1.</w:t>
@@ -1579,6 +1597,7 @@
               <w:rPr>
                 <w:rStyle w:val="Hipercze"/>
                 <w:noProof/>
+                <w:sz w:val="24"/>
                 <w:u w:val="none"/>
               </w:rPr>
               <w:t xml:space="preserve">  </w:t>
@@ -1587,6 +1606,7 @@
               <w:rPr>
                 <w:rStyle w:val="Hipercze"/>
                 <w:noProof/>
+                <w:sz w:val="24"/>
                 <w:u w:val="none"/>
               </w:rPr>
               <w:t>Uogólniony diagram przypadków użycia</w:t>
@@ -1595,6 +1615,7 @@
               <w:rPr>
                 <w:noProof/>
                 <w:webHidden/>
+                <w:sz w:val="24"/>
               </w:rPr>
               <w:tab/>
             </w:r>
@@ -1602,6 +1623,7 @@
               <w:rPr>
                 <w:noProof/>
                 <w:webHidden/>
+                <w:sz w:val="24"/>
               </w:rPr>
               <w:fldChar w:fldCharType="begin"/>
             </w:r>
@@ -1609,6 +1631,7 @@
               <w:rPr>
                 <w:noProof/>
                 <w:webHidden/>
+                <w:sz w:val="24"/>
               </w:rPr>
               <w:instrText xml:space="preserve"> PAGEREF _Toc62158868 \h </w:instrText>
             </w:r>
@@ -1616,12 +1639,14 @@
               <w:rPr>
                 <w:noProof/>
                 <w:webHidden/>
+                <w:sz w:val="24"/>
               </w:rPr>
             </w:r>
             <w:r>
               <w:rPr>
                 <w:noProof/>
                 <w:webHidden/>
+                <w:sz w:val="24"/>
               </w:rPr>
               <w:fldChar w:fldCharType="separate"/>
             </w:r>
@@ -1629,6 +1654,7 @@
               <w:rPr>
                 <w:noProof/>
                 <w:webHidden/>
+                <w:sz w:val="24"/>
               </w:rPr>
               <w:t>12</w:t>
             </w:r>
@@ -1636,6 +1662,7 @@
               <w:rPr>
                 <w:noProof/>
                 <w:webHidden/>
+                <w:sz w:val="24"/>
               </w:rPr>
               <w:fldChar w:fldCharType="end"/>
             </w:r>
@@ -1648,11 +1675,11 @@
               <w:tab w:val="left" w:pos="1540"/>
               <w:tab w:val="right" w:leader="dot" w:pos="8493"/>
             </w:tabs>
+            <w:spacing w:line="276" w:lineRule="auto"/>
             <w:rPr>
               <w:rFonts w:asciiTheme="minorHAnsi" w:eastAsiaTheme="minorEastAsia" w:hAnsiTheme="minorHAnsi" w:cstheme="minorBidi"/>
               <w:noProof/>
-              <w:sz w:val="22"/>
-              <w:szCs w:val="22"/>
+              <w:sz w:val="24"/>
             </w:rPr>
           </w:pPr>
           <w:hyperlink w:anchor="_Toc62158869" w:history="1">
@@ -1660,6 +1687,7 @@
               <w:rPr>
                 <w:rStyle w:val="Hipercze"/>
                 <w:noProof/>
+                <w:sz w:val="24"/>
                 <w:u w:val="none"/>
               </w:rPr>
               <w:t>3.3.2.</w:t>
@@ -1668,6 +1696,7 @@
               <w:rPr>
                 <w:rStyle w:val="Hipercze"/>
                 <w:noProof/>
+                <w:sz w:val="24"/>
                 <w:u w:val="none"/>
               </w:rPr>
               <w:t xml:space="preserve">  </w:t>
@@ -1676,6 +1705,7 @@
               <w:rPr>
                 <w:rStyle w:val="Hipercze"/>
                 <w:noProof/>
+                <w:sz w:val="24"/>
                 <w:u w:val="none"/>
               </w:rPr>
               <w:t>Rozwinięcie przypadku użycia „Zarządzaj aktualną listą zakupów”</w:t>
@@ -1684,6 +1714,7 @@
               <w:rPr>
                 <w:noProof/>
                 <w:webHidden/>
+                <w:sz w:val="24"/>
               </w:rPr>
               <w:tab/>
             </w:r>
@@ -1691,6 +1722,7 @@
               <w:rPr>
                 <w:noProof/>
                 <w:webHidden/>
+                <w:sz w:val="24"/>
               </w:rPr>
               <w:fldChar w:fldCharType="begin"/>
             </w:r>
@@ -1698,6 +1730,7 @@
               <w:rPr>
                 <w:noProof/>
                 <w:webHidden/>
+                <w:sz w:val="24"/>
               </w:rPr>
               <w:instrText xml:space="preserve"> PAGEREF _Toc62158869 \h </w:instrText>
             </w:r>
@@ -1705,12 +1738,14 @@
               <w:rPr>
                 <w:noProof/>
                 <w:webHidden/>
+                <w:sz w:val="24"/>
               </w:rPr>
             </w:r>
             <w:r>
               <w:rPr>
                 <w:noProof/>
                 <w:webHidden/>
+                <w:sz w:val="24"/>
               </w:rPr>
               <w:fldChar w:fldCharType="separate"/>
             </w:r>
@@ -1718,6 +1753,7 @@
               <w:rPr>
                 <w:noProof/>
                 <w:webHidden/>
+                <w:sz w:val="24"/>
               </w:rPr>
               <w:t>13</w:t>
             </w:r>
@@ -1725,6 +1761,7 @@
               <w:rPr>
                 <w:noProof/>
                 <w:webHidden/>
+                <w:sz w:val="24"/>
               </w:rPr>
               <w:fldChar w:fldCharType="end"/>
             </w:r>
@@ -1737,11 +1774,11 @@
               <w:tab w:val="left" w:pos="1540"/>
               <w:tab w:val="right" w:leader="dot" w:pos="8493"/>
             </w:tabs>
+            <w:spacing w:line="276" w:lineRule="auto"/>
             <w:rPr>
               <w:rFonts w:asciiTheme="minorHAnsi" w:eastAsiaTheme="minorEastAsia" w:hAnsiTheme="minorHAnsi" w:cstheme="minorBidi"/>
               <w:noProof/>
-              <w:sz w:val="22"/>
-              <w:szCs w:val="22"/>
+              <w:sz w:val="24"/>
             </w:rPr>
           </w:pPr>
           <w:hyperlink w:anchor="_Toc62158870" w:history="1">
@@ -1749,6 +1786,7 @@
               <w:rPr>
                 <w:rStyle w:val="Hipercze"/>
                 <w:noProof/>
+                <w:sz w:val="24"/>
                 <w:u w:val="none"/>
               </w:rPr>
               <w:t>3.3.3.</w:t>
@@ -1757,8 +1795,7 @@
               <w:rPr>
                 <w:rFonts w:asciiTheme="minorHAnsi" w:eastAsiaTheme="minorEastAsia" w:hAnsiTheme="minorHAnsi" w:cstheme="minorBidi"/>
                 <w:noProof/>
-                <w:sz w:val="22"/>
-                <w:szCs w:val="22"/>
+                <w:sz w:val="24"/>
               </w:rPr>
               <w:t xml:space="preserve">  </w:t>
             </w:r>
@@ -1766,6 +1803,7 @@
               <w:rPr>
                 <w:rStyle w:val="Hipercze"/>
                 <w:noProof/>
+                <w:sz w:val="24"/>
                 <w:u w:val="none"/>
               </w:rPr>
               <w:t>Rozwinięcie przypadku użycia „Zarządzaj bazą produktów”</w:t>
@@ -1774,6 +1812,7 @@
               <w:rPr>
                 <w:noProof/>
                 <w:webHidden/>
+                <w:sz w:val="24"/>
               </w:rPr>
               <w:tab/>
             </w:r>
@@ -1781,6 +1820,7 @@
               <w:rPr>
                 <w:noProof/>
                 <w:webHidden/>
+                <w:sz w:val="24"/>
               </w:rPr>
               <w:fldChar w:fldCharType="begin"/>
             </w:r>
@@ -1788,6 +1828,7 @@
               <w:rPr>
                 <w:noProof/>
                 <w:webHidden/>
+                <w:sz w:val="24"/>
               </w:rPr>
               <w:instrText xml:space="preserve"> PAGEREF _Toc62158870 \h </w:instrText>
             </w:r>
@@ -1795,12 +1836,14 @@
               <w:rPr>
                 <w:noProof/>
                 <w:webHidden/>
+                <w:sz w:val="24"/>
               </w:rPr>
             </w:r>
             <w:r>
               <w:rPr>
                 <w:noProof/>
                 <w:webHidden/>
+                <w:sz w:val="24"/>
               </w:rPr>
               <w:fldChar w:fldCharType="separate"/>
             </w:r>
@@ -1808,6 +1851,7 @@
               <w:rPr>
                 <w:noProof/>
                 <w:webHidden/>
+                <w:sz w:val="24"/>
               </w:rPr>
               <w:t>17</w:t>
             </w:r>
@@ -1815,6 +1859,7 @@
               <w:rPr>
                 <w:noProof/>
                 <w:webHidden/>
+                <w:sz w:val="24"/>
               </w:rPr>
               <w:fldChar w:fldCharType="end"/>
             </w:r>
@@ -1827,11 +1872,11 @@
               <w:tab w:val="left" w:pos="1540"/>
               <w:tab w:val="right" w:leader="dot" w:pos="8493"/>
             </w:tabs>
+            <w:spacing w:line="276" w:lineRule="auto"/>
             <w:rPr>
               <w:rFonts w:asciiTheme="minorHAnsi" w:eastAsiaTheme="minorEastAsia" w:hAnsiTheme="minorHAnsi" w:cstheme="minorBidi"/>
               <w:noProof/>
-              <w:sz w:val="22"/>
-              <w:szCs w:val="22"/>
+              <w:sz w:val="24"/>
             </w:rPr>
           </w:pPr>
           <w:hyperlink w:anchor="_Toc62158871" w:history="1">
@@ -1839,6 +1884,7 @@
               <w:rPr>
                 <w:rStyle w:val="Hipercze"/>
                 <w:noProof/>
+                <w:sz w:val="24"/>
                 <w:u w:val="none"/>
               </w:rPr>
               <w:t>3.3.4.</w:t>
@@ -1847,8 +1893,7 @@
               <w:rPr>
                 <w:rFonts w:asciiTheme="minorHAnsi" w:eastAsiaTheme="minorEastAsia" w:hAnsiTheme="minorHAnsi" w:cstheme="minorBidi"/>
                 <w:noProof/>
-                <w:sz w:val="22"/>
-                <w:szCs w:val="22"/>
+                <w:sz w:val="24"/>
               </w:rPr>
               <w:t xml:space="preserve">  </w:t>
             </w:r>
@@ -1856,6 +1901,7 @@
               <w:rPr>
                 <w:rStyle w:val="Hipercze"/>
                 <w:noProof/>
+                <w:sz w:val="24"/>
                 <w:u w:val="none"/>
               </w:rPr>
               <w:t>Rozwinięcie przypadku użycia „Wyszukaj restauracje”</w:t>
@@ -1864,6 +1910,7 @@
               <w:rPr>
                 <w:noProof/>
                 <w:webHidden/>
+                <w:sz w:val="24"/>
               </w:rPr>
               <w:tab/>
             </w:r>
@@ -1871,6 +1918,7 @@
               <w:rPr>
                 <w:noProof/>
                 <w:webHidden/>
+                <w:sz w:val="24"/>
               </w:rPr>
               <w:fldChar w:fldCharType="begin"/>
             </w:r>
@@ -1878,6 +1926,7 @@
               <w:rPr>
                 <w:noProof/>
                 <w:webHidden/>
+                <w:sz w:val="24"/>
               </w:rPr>
               <w:instrText xml:space="preserve"> PAGEREF _Toc62158871 \h </w:instrText>
             </w:r>
@@ -1885,12 +1934,14 @@
               <w:rPr>
                 <w:noProof/>
                 <w:webHidden/>
+                <w:sz w:val="24"/>
               </w:rPr>
             </w:r>
             <w:r>
               <w:rPr>
                 <w:noProof/>
                 <w:webHidden/>
+                <w:sz w:val="24"/>
               </w:rPr>
               <w:fldChar w:fldCharType="separate"/>
             </w:r>
@@ -1898,6 +1949,7 @@
               <w:rPr>
                 <w:noProof/>
                 <w:webHidden/>
+                <w:sz w:val="24"/>
               </w:rPr>
               <w:t>22</w:t>
             </w:r>
@@ -1905,6 +1957,7 @@
               <w:rPr>
                 <w:noProof/>
                 <w:webHidden/>
+                <w:sz w:val="24"/>
               </w:rPr>
               <w:fldChar w:fldCharType="end"/>
             </w:r>
@@ -1917,11 +1970,11 @@
               <w:tab w:val="left" w:pos="1540"/>
               <w:tab w:val="right" w:leader="dot" w:pos="8493"/>
             </w:tabs>
+            <w:spacing w:line="276" w:lineRule="auto"/>
             <w:rPr>
               <w:rFonts w:asciiTheme="minorHAnsi" w:eastAsiaTheme="minorEastAsia" w:hAnsiTheme="minorHAnsi" w:cstheme="minorBidi"/>
               <w:noProof/>
-              <w:sz w:val="22"/>
-              <w:szCs w:val="22"/>
+              <w:sz w:val="24"/>
             </w:rPr>
           </w:pPr>
           <w:hyperlink w:anchor="_Toc62158872" w:history="1">
@@ -1929,6 +1982,7 @@
               <w:rPr>
                 <w:rStyle w:val="Hipercze"/>
                 <w:noProof/>
+                <w:sz w:val="24"/>
                 <w:u w:val="none"/>
               </w:rPr>
               <w:t>3.3.5.</w:t>
@@ -1937,8 +1991,7 @@
               <w:rPr>
                 <w:rFonts w:asciiTheme="minorHAnsi" w:eastAsiaTheme="minorEastAsia" w:hAnsiTheme="minorHAnsi" w:cstheme="minorBidi"/>
                 <w:noProof/>
-                <w:sz w:val="22"/>
-                <w:szCs w:val="22"/>
+                <w:sz w:val="24"/>
               </w:rPr>
               <w:t xml:space="preserve">  </w:t>
             </w:r>
@@ -1946,6 +1999,7 @@
               <w:rPr>
                 <w:rStyle w:val="Hipercze"/>
                 <w:noProof/>
+                <w:sz w:val="24"/>
                 <w:u w:val="none"/>
               </w:rPr>
               <w:t>Rozwinięcie przypadku użycia „Zarządzaj kontem”</w:t>
@@ -1954,6 +2008,7 @@
               <w:rPr>
                 <w:noProof/>
                 <w:webHidden/>
+                <w:sz w:val="24"/>
               </w:rPr>
               <w:tab/>
             </w:r>
@@ -1961,6 +2016,7 @@
               <w:rPr>
                 <w:noProof/>
                 <w:webHidden/>
+                <w:sz w:val="24"/>
               </w:rPr>
               <w:fldChar w:fldCharType="begin"/>
             </w:r>
@@ -1968,6 +2024,7 @@
               <w:rPr>
                 <w:noProof/>
                 <w:webHidden/>
+                <w:sz w:val="24"/>
               </w:rPr>
               <w:instrText xml:space="preserve"> PAGEREF _Toc62158872 \h </w:instrText>
             </w:r>
@@ -1975,12 +2032,14 @@
               <w:rPr>
                 <w:noProof/>
                 <w:webHidden/>
+                <w:sz w:val="24"/>
               </w:rPr>
             </w:r>
             <w:r>
               <w:rPr>
                 <w:noProof/>
                 <w:webHidden/>
+                <w:sz w:val="24"/>
               </w:rPr>
               <w:fldChar w:fldCharType="separate"/>
             </w:r>
@@ -1988,6 +2047,7 @@
               <w:rPr>
                 <w:noProof/>
                 <w:webHidden/>
+                <w:sz w:val="24"/>
               </w:rPr>
               <w:t>26</w:t>
             </w:r>
@@ -1995,6 +2055,7 @@
               <w:rPr>
                 <w:noProof/>
                 <w:webHidden/>
+                <w:sz w:val="24"/>
               </w:rPr>
               <w:fldChar w:fldCharType="end"/>
             </w:r>
@@ -2003,12 +2064,13 @@
         <w:p>
           <w:pPr>
             <w:pStyle w:val="Spistreci1"/>
+            <w:spacing w:line="276" w:lineRule="auto"/>
+            <w:jc w:val="left"/>
             <w:rPr>
               <w:rFonts w:asciiTheme="minorHAnsi" w:eastAsiaTheme="minorEastAsia" w:hAnsiTheme="minorHAnsi" w:cstheme="minorBidi"/>
               <w:b w:val="0"/>
               <w:bCs w:val="0"/>
-              <w:sz w:val="22"/>
-              <w:szCs w:val="22"/>
+              <w:sz w:val="24"/>
             </w:rPr>
           </w:pPr>
           <w:hyperlink w:anchor="_Toc62158873" w:history="1">
@@ -2017,6 +2079,7 @@
                 <w:rStyle w:val="Hipercze"/>
                 <w:b w:val="0"/>
                 <w:bCs w:val="0"/>
+                <w:sz w:val="24"/>
                 <w:u w:val="none"/>
               </w:rPr>
               <w:t>4.</w:t>
@@ -2026,8 +2089,7 @@
                 <w:rFonts w:asciiTheme="minorHAnsi" w:eastAsiaTheme="minorEastAsia" w:hAnsiTheme="minorHAnsi" w:cstheme="minorBidi"/>
                 <w:b w:val="0"/>
                 <w:bCs w:val="0"/>
-                <w:sz w:val="22"/>
-                <w:szCs w:val="22"/>
+                <w:sz w:val="24"/>
               </w:rPr>
               <w:t xml:space="preserve">  </w:t>
             </w:r>
@@ -2036,6 +2098,7 @@
                 <w:rStyle w:val="Hipercze"/>
                 <w:b w:val="0"/>
                 <w:bCs w:val="0"/>
+                <w:sz w:val="24"/>
                 <w:u w:val="none"/>
               </w:rPr>
               <w:t>Dokumentacja użytkownika</w:t>
@@ -2045,6 +2108,7 @@
                 <w:b w:val="0"/>
                 <w:bCs w:val="0"/>
                 <w:webHidden/>
+                <w:sz w:val="24"/>
               </w:rPr>
               <w:tab/>
             </w:r>
@@ -2053,6 +2117,7 @@
                 <w:b w:val="0"/>
                 <w:bCs w:val="0"/>
                 <w:webHidden/>
+                <w:sz w:val="24"/>
               </w:rPr>
               <w:fldChar w:fldCharType="begin"/>
             </w:r>
@@ -2061,6 +2126,7 @@
                 <w:b w:val="0"/>
                 <w:bCs w:val="0"/>
                 <w:webHidden/>
+                <w:sz w:val="24"/>
               </w:rPr>
               <w:instrText xml:space="preserve"> PAGEREF _Toc62158873 \h </w:instrText>
             </w:r>
@@ -2069,6 +2135,7 @@
                 <w:b w:val="0"/>
                 <w:bCs w:val="0"/>
                 <w:webHidden/>
+                <w:sz w:val="24"/>
               </w:rPr>
             </w:r>
             <w:r>
@@ -2076,6 +2143,7 @@
                 <w:b w:val="0"/>
                 <w:bCs w:val="0"/>
                 <w:webHidden/>
+                <w:sz w:val="24"/>
               </w:rPr>
               <w:fldChar w:fldCharType="separate"/>
             </w:r>
@@ -2084,6 +2152,7 @@
                 <w:b w:val="0"/>
                 <w:bCs w:val="0"/>
                 <w:webHidden/>
+                <w:sz w:val="24"/>
               </w:rPr>
               <w:t>30</w:t>
             </w:r>
@@ -2092,6 +2161,7 @@
                 <w:b w:val="0"/>
                 <w:bCs w:val="0"/>
                 <w:webHidden/>
+                <w:sz w:val="24"/>
               </w:rPr>
               <w:fldChar w:fldCharType="end"/>
             </w:r>
@@ -2100,18 +2170,20 @@
         <w:p>
           <w:pPr>
             <w:pStyle w:val="Spistreci1"/>
+            <w:spacing w:line="276" w:lineRule="auto"/>
+            <w:jc w:val="left"/>
             <w:rPr>
               <w:rFonts w:asciiTheme="minorHAnsi" w:eastAsiaTheme="minorEastAsia" w:hAnsiTheme="minorHAnsi" w:cstheme="minorBidi"/>
               <w:b w:val="0"/>
               <w:bCs w:val="0"/>
-              <w:sz w:val="22"/>
-              <w:szCs w:val="22"/>
+              <w:sz w:val="24"/>
             </w:rPr>
           </w:pPr>
           <w:r>
             <w:rPr>
               <w:b w:val="0"/>
               <w:bCs w:val="0"/>
+              <w:sz w:val="24"/>
             </w:rPr>
             <w:t xml:space="preserve">     </w:t>
           </w:r>
@@ -2121,6 +2193,7 @@
                 <w:rStyle w:val="Hipercze"/>
                 <w:b w:val="0"/>
                 <w:bCs w:val="0"/>
+                <w:sz w:val="24"/>
                 <w:u w:val="none"/>
               </w:rPr>
               <w:t>Ekran rejestracji do aplikacji</w:t>
@@ -2130,6 +2203,7 @@
                 <w:b w:val="0"/>
                 <w:bCs w:val="0"/>
                 <w:webHidden/>
+                <w:sz w:val="24"/>
               </w:rPr>
               <w:tab/>
             </w:r>
@@ -2138,6 +2212,7 @@
                 <w:b w:val="0"/>
                 <w:bCs w:val="0"/>
                 <w:webHidden/>
+                <w:sz w:val="24"/>
               </w:rPr>
               <w:fldChar w:fldCharType="begin"/>
             </w:r>
@@ -2146,6 +2221,7 @@
                 <w:b w:val="0"/>
                 <w:bCs w:val="0"/>
                 <w:webHidden/>
+                <w:sz w:val="24"/>
               </w:rPr>
               <w:instrText xml:space="preserve"> PAGEREF _Toc62158874 \h </w:instrText>
             </w:r>
@@ -2154,6 +2230,7 @@
                 <w:b w:val="0"/>
                 <w:bCs w:val="0"/>
                 <w:webHidden/>
+                <w:sz w:val="24"/>
               </w:rPr>
             </w:r>
             <w:r>
@@ -2161,6 +2238,7 @@
                 <w:b w:val="0"/>
                 <w:bCs w:val="0"/>
                 <w:webHidden/>
+                <w:sz w:val="24"/>
               </w:rPr>
               <w:fldChar w:fldCharType="separate"/>
             </w:r>
@@ -2169,6 +2247,7 @@
                 <w:b w:val="0"/>
                 <w:bCs w:val="0"/>
                 <w:webHidden/>
+                <w:sz w:val="24"/>
               </w:rPr>
               <w:t>30</w:t>
             </w:r>
@@ -2177,6 +2256,7 @@
                 <w:b w:val="0"/>
                 <w:bCs w:val="0"/>
                 <w:webHidden/>
+                <w:sz w:val="24"/>
               </w:rPr>
               <w:fldChar w:fldCharType="end"/>
             </w:r>
@@ -2185,18 +2265,20 @@
         <w:p>
           <w:pPr>
             <w:pStyle w:val="Spistreci1"/>
+            <w:spacing w:line="276" w:lineRule="auto"/>
+            <w:jc w:val="left"/>
             <w:rPr>
               <w:rFonts w:asciiTheme="minorHAnsi" w:eastAsiaTheme="minorEastAsia" w:hAnsiTheme="minorHAnsi" w:cstheme="minorBidi"/>
               <w:b w:val="0"/>
               <w:bCs w:val="0"/>
-              <w:sz w:val="22"/>
-              <w:szCs w:val="22"/>
+              <w:sz w:val="24"/>
             </w:rPr>
           </w:pPr>
           <w:r>
             <w:rPr>
               <w:b w:val="0"/>
               <w:bCs w:val="0"/>
+              <w:sz w:val="24"/>
             </w:rPr>
             <w:t xml:space="preserve">     </w:t>
           </w:r>
@@ -2206,6 +2288,7 @@
                 <w:rStyle w:val="Hipercze"/>
                 <w:b w:val="0"/>
                 <w:bCs w:val="0"/>
+                <w:sz w:val="24"/>
                 <w:u w:val="none"/>
               </w:rPr>
               <w:t>Ekran logowania do aplikacji</w:t>
@@ -2215,6 +2298,7 @@
                 <w:b w:val="0"/>
                 <w:bCs w:val="0"/>
                 <w:webHidden/>
+                <w:sz w:val="24"/>
               </w:rPr>
               <w:tab/>
             </w:r>
@@ -2223,6 +2307,7 @@
                 <w:b w:val="0"/>
                 <w:bCs w:val="0"/>
                 <w:webHidden/>
+                <w:sz w:val="24"/>
               </w:rPr>
               <w:fldChar w:fldCharType="begin"/>
             </w:r>
@@ -2231,6 +2316,7 @@
                 <w:b w:val="0"/>
                 <w:bCs w:val="0"/>
                 <w:webHidden/>
+                <w:sz w:val="24"/>
               </w:rPr>
               <w:instrText xml:space="preserve"> PAGEREF _Toc62158875 \h </w:instrText>
             </w:r>
@@ -2239,6 +2325,7 @@
                 <w:b w:val="0"/>
                 <w:bCs w:val="0"/>
                 <w:webHidden/>
+                <w:sz w:val="24"/>
               </w:rPr>
             </w:r>
             <w:r>
@@ -2246,6 +2333,7 @@
                 <w:b w:val="0"/>
                 <w:bCs w:val="0"/>
                 <w:webHidden/>
+                <w:sz w:val="24"/>
               </w:rPr>
               <w:fldChar w:fldCharType="separate"/>
             </w:r>
@@ -2254,6 +2342,7 @@
                 <w:b w:val="0"/>
                 <w:bCs w:val="0"/>
                 <w:webHidden/>
+                <w:sz w:val="24"/>
               </w:rPr>
               <w:t>32</w:t>
             </w:r>
@@ -2262,6 +2351,7 @@
                 <w:b w:val="0"/>
                 <w:bCs w:val="0"/>
                 <w:webHidden/>
+                <w:sz w:val="24"/>
               </w:rPr>
               <w:fldChar w:fldCharType="end"/>
             </w:r>
@@ -2270,18 +2360,20 @@
         <w:p>
           <w:pPr>
             <w:pStyle w:val="Spistreci1"/>
+            <w:spacing w:line="276" w:lineRule="auto"/>
+            <w:jc w:val="left"/>
             <w:rPr>
               <w:rFonts w:asciiTheme="minorHAnsi" w:eastAsiaTheme="minorEastAsia" w:hAnsiTheme="minorHAnsi" w:cstheme="minorBidi"/>
               <w:b w:val="0"/>
               <w:bCs w:val="0"/>
-              <w:sz w:val="22"/>
-              <w:szCs w:val="22"/>
+              <w:sz w:val="24"/>
             </w:rPr>
           </w:pPr>
           <w:r>
             <w:rPr>
               <w:b w:val="0"/>
               <w:bCs w:val="0"/>
+              <w:sz w:val="24"/>
             </w:rPr>
             <w:t xml:space="preserve">     </w:t>
           </w:r>
@@ -2291,6 +2383,7 @@
                 <w:rStyle w:val="Hipercze"/>
                 <w:b w:val="0"/>
                 <w:bCs w:val="0"/>
+                <w:sz w:val="24"/>
                 <w:u w:val="none"/>
               </w:rPr>
               <w:t>Ekran aktualnej listy zakupów – pusta lista</w:t>
@@ -2300,6 +2393,7 @@
                 <w:b w:val="0"/>
                 <w:bCs w:val="0"/>
                 <w:webHidden/>
+                <w:sz w:val="24"/>
               </w:rPr>
               <w:tab/>
             </w:r>
@@ -2308,6 +2402,7 @@
                 <w:b w:val="0"/>
                 <w:bCs w:val="0"/>
                 <w:webHidden/>
+                <w:sz w:val="24"/>
               </w:rPr>
               <w:fldChar w:fldCharType="begin"/>
             </w:r>
@@ -2316,6 +2411,7 @@
                 <w:b w:val="0"/>
                 <w:bCs w:val="0"/>
                 <w:webHidden/>
+                <w:sz w:val="24"/>
               </w:rPr>
               <w:instrText xml:space="preserve"> PAGEREF _Toc62158876 \h </w:instrText>
             </w:r>
@@ -2324,6 +2420,7 @@
                 <w:b w:val="0"/>
                 <w:bCs w:val="0"/>
                 <w:webHidden/>
+                <w:sz w:val="24"/>
               </w:rPr>
             </w:r>
             <w:r>
@@ -2331,6 +2428,7 @@
                 <w:b w:val="0"/>
                 <w:bCs w:val="0"/>
                 <w:webHidden/>
+                <w:sz w:val="24"/>
               </w:rPr>
               <w:fldChar w:fldCharType="separate"/>
             </w:r>
@@ -2339,6 +2437,7 @@
                 <w:b w:val="0"/>
                 <w:bCs w:val="0"/>
                 <w:webHidden/>
+                <w:sz w:val="24"/>
               </w:rPr>
               <w:t>35</w:t>
             </w:r>
@@ -2347,6 +2446,7 @@
                 <w:b w:val="0"/>
                 <w:bCs w:val="0"/>
                 <w:webHidden/>
+                <w:sz w:val="24"/>
               </w:rPr>
               <w:fldChar w:fldCharType="end"/>
             </w:r>
@@ -2355,18 +2455,20 @@
         <w:p>
           <w:pPr>
             <w:pStyle w:val="Spistreci1"/>
+            <w:spacing w:line="276" w:lineRule="auto"/>
+            <w:jc w:val="left"/>
             <w:rPr>
               <w:rFonts w:asciiTheme="minorHAnsi" w:eastAsiaTheme="minorEastAsia" w:hAnsiTheme="minorHAnsi" w:cstheme="minorBidi"/>
               <w:b w:val="0"/>
               <w:bCs w:val="0"/>
-              <w:sz w:val="22"/>
-              <w:szCs w:val="22"/>
+              <w:sz w:val="24"/>
             </w:rPr>
           </w:pPr>
           <w:r>
             <w:rPr>
               <w:b w:val="0"/>
               <w:bCs w:val="0"/>
+              <w:sz w:val="24"/>
             </w:rPr>
             <w:t xml:space="preserve">     </w:t>
           </w:r>
@@ -2376,6 +2478,7 @@
                 <w:rStyle w:val="Hipercze"/>
                 <w:b w:val="0"/>
                 <w:bCs w:val="0"/>
+                <w:sz w:val="24"/>
                 <w:u w:val="none"/>
               </w:rPr>
               <w:t>Ekran bazy produktów użytkownika – pusta lista</w:t>
@@ -2385,6 +2488,7 @@
                 <w:b w:val="0"/>
                 <w:bCs w:val="0"/>
                 <w:webHidden/>
+                <w:sz w:val="24"/>
               </w:rPr>
               <w:tab/>
             </w:r>
@@ -2393,6 +2497,7 @@
                 <w:b w:val="0"/>
                 <w:bCs w:val="0"/>
                 <w:webHidden/>
+                <w:sz w:val="24"/>
               </w:rPr>
               <w:fldChar w:fldCharType="begin"/>
             </w:r>
@@ -2401,6 +2506,7 @@
                 <w:b w:val="0"/>
                 <w:bCs w:val="0"/>
                 <w:webHidden/>
+                <w:sz w:val="24"/>
               </w:rPr>
               <w:instrText xml:space="preserve"> PAGEREF _Toc62158877 \h </w:instrText>
             </w:r>
@@ -2409,6 +2515,7 @@
                 <w:b w:val="0"/>
                 <w:bCs w:val="0"/>
                 <w:webHidden/>
+                <w:sz w:val="24"/>
               </w:rPr>
             </w:r>
             <w:r>
@@ -2416,6 +2523,7 @@
                 <w:b w:val="0"/>
                 <w:bCs w:val="0"/>
                 <w:webHidden/>
+                <w:sz w:val="24"/>
               </w:rPr>
               <w:fldChar w:fldCharType="separate"/>
             </w:r>
@@ -2424,6 +2532,7 @@
                 <w:b w:val="0"/>
                 <w:bCs w:val="0"/>
                 <w:webHidden/>
+                <w:sz w:val="24"/>
               </w:rPr>
               <w:t>38</w:t>
             </w:r>
@@ -2432,6 +2541,7 @@
                 <w:b w:val="0"/>
                 <w:bCs w:val="0"/>
                 <w:webHidden/>
+                <w:sz w:val="24"/>
               </w:rPr>
               <w:fldChar w:fldCharType="end"/>
             </w:r>
@@ -2440,18 +2550,20 @@
         <w:p>
           <w:pPr>
             <w:pStyle w:val="Spistreci1"/>
+            <w:spacing w:line="276" w:lineRule="auto"/>
+            <w:jc w:val="left"/>
             <w:rPr>
               <w:rFonts w:asciiTheme="minorHAnsi" w:eastAsiaTheme="minorEastAsia" w:hAnsiTheme="minorHAnsi" w:cstheme="minorBidi"/>
               <w:b w:val="0"/>
               <w:bCs w:val="0"/>
-              <w:sz w:val="22"/>
-              <w:szCs w:val="22"/>
+              <w:sz w:val="24"/>
             </w:rPr>
           </w:pPr>
           <w:r>
             <w:rPr>
               <w:b w:val="0"/>
               <w:bCs w:val="0"/>
+              <w:sz w:val="24"/>
             </w:rPr>
             <w:t xml:space="preserve">     </w:t>
           </w:r>
@@ -2461,6 +2573,7 @@
                 <w:rStyle w:val="Hipercze"/>
                 <w:b w:val="0"/>
                 <w:bCs w:val="0"/>
+                <w:sz w:val="24"/>
                 <w:u w:val="none"/>
               </w:rPr>
               <w:t>Ekran bazy produktów użytkownika – uzupełniona lista</w:t>
@@ -2470,6 +2583,7 @@
                 <w:b w:val="0"/>
                 <w:bCs w:val="0"/>
                 <w:webHidden/>
+                <w:sz w:val="24"/>
               </w:rPr>
               <w:tab/>
             </w:r>
@@ -2478,6 +2592,7 @@
                 <w:b w:val="0"/>
                 <w:bCs w:val="0"/>
                 <w:webHidden/>
+                <w:sz w:val="24"/>
               </w:rPr>
               <w:fldChar w:fldCharType="begin"/>
             </w:r>
@@ -2486,6 +2601,7 @@
                 <w:b w:val="0"/>
                 <w:bCs w:val="0"/>
                 <w:webHidden/>
+                <w:sz w:val="24"/>
               </w:rPr>
               <w:instrText xml:space="preserve"> PAGEREF _Toc62158878 \h </w:instrText>
             </w:r>
@@ -2494,6 +2610,7 @@
                 <w:b w:val="0"/>
                 <w:bCs w:val="0"/>
                 <w:webHidden/>
+                <w:sz w:val="24"/>
               </w:rPr>
             </w:r>
             <w:r>
@@ -2501,6 +2618,7 @@
                 <w:b w:val="0"/>
                 <w:bCs w:val="0"/>
                 <w:webHidden/>
+                <w:sz w:val="24"/>
               </w:rPr>
               <w:fldChar w:fldCharType="separate"/>
             </w:r>
@@ -2509,6 +2627,7 @@
                 <w:b w:val="0"/>
                 <w:bCs w:val="0"/>
                 <w:webHidden/>
+                <w:sz w:val="24"/>
               </w:rPr>
               <w:t>42</w:t>
             </w:r>
@@ -2517,6 +2636,7 @@
                 <w:b w:val="0"/>
                 <w:bCs w:val="0"/>
                 <w:webHidden/>
+                <w:sz w:val="24"/>
               </w:rPr>
               <w:fldChar w:fldCharType="end"/>
             </w:r>
@@ -2525,18 +2645,20 @@
         <w:p>
           <w:pPr>
             <w:pStyle w:val="Spistreci1"/>
+            <w:spacing w:line="276" w:lineRule="auto"/>
+            <w:jc w:val="left"/>
             <w:rPr>
               <w:rFonts w:asciiTheme="minorHAnsi" w:eastAsiaTheme="minorEastAsia" w:hAnsiTheme="minorHAnsi" w:cstheme="minorBidi"/>
               <w:b w:val="0"/>
               <w:bCs w:val="0"/>
-              <w:sz w:val="22"/>
-              <w:szCs w:val="22"/>
+              <w:sz w:val="24"/>
             </w:rPr>
           </w:pPr>
           <w:r>
             <w:rPr>
               <w:b w:val="0"/>
               <w:bCs w:val="0"/>
+              <w:sz w:val="24"/>
             </w:rPr>
             <w:t xml:space="preserve">     </w:t>
           </w:r>
@@ -2546,6 +2668,7 @@
                 <w:rStyle w:val="Hipercze"/>
                 <w:b w:val="0"/>
                 <w:bCs w:val="0"/>
+                <w:sz w:val="24"/>
                 <w:u w:val="none"/>
               </w:rPr>
               <w:t>Ekran aktualnej listy zakupów – uzupełniona lista</w:t>
@@ -2555,6 +2678,7 @@
                 <w:b w:val="0"/>
                 <w:bCs w:val="0"/>
                 <w:webHidden/>
+                <w:sz w:val="24"/>
               </w:rPr>
               <w:tab/>
             </w:r>
@@ -2563,6 +2687,7 @@
                 <w:b w:val="0"/>
                 <w:bCs w:val="0"/>
                 <w:webHidden/>
+                <w:sz w:val="24"/>
               </w:rPr>
               <w:fldChar w:fldCharType="begin"/>
             </w:r>
@@ -2571,6 +2696,7 @@
                 <w:b w:val="0"/>
                 <w:bCs w:val="0"/>
                 <w:webHidden/>
+                <w:sz w:val="24"/>
               </w:rPr>
               <w:instrText xml:space="preserve"> PAGEREF _Toc62158879 \h </w:instrText>
             </w:r>
@@ -2579,6 +2705,7 @@
                 <w:b w:val="0"/>
                 <w:bCs w:val="0"/>
                 <w:webHidden/>
+                <w:sz w:val="24"/>
               </w:rPr>
             </w:r>
             <w:r>
@@ -2586,6 +2713,7 @@
                 <w:b w:val="0"/>
                 <w:bCs w:val="0"/>
                 <w:webHidden/>
+                <w:sz w:val="24"/>
               </w:rPr>
               <w:fldChar w:fldCharType="separate"/>
             </w:r>
@@ -2594,6 +2722,7 @@
                 <w:b w:val="0"/>
                 <w:bCs w:val="0"/>
                 <w:webHidden/>
+                <w:sz w:val="24"/>
               </w:rPr>
               <w:t>44</w:t>
             </w:r>
@@ -2602,6 +2731,7 @@
                 <w:b w:val="0"/>
                 <w:bCs w:val="0"/>
                 <w:webHidden/>
+                <w:sz w:val="24"/>
               </w:rPr>
               <w:fldChar w:fldCharType="end"/>
             </w:r>
@@ -2610,18 +2740,20 @@
         <w:p>
           <w:pPr>
             <w:pStyle w:val="Spistreci1"/>
+            <w:spacing w:line="276" w:lineRule="auto"/>
+            <w:jc w:val="left"/>
             <w:rPr>
               <w:rFonts w:asciiTheme="minorHAnsi" w:eastAsiaTheme="minorEastAsia" w:hAnsiTheme="minorHAnsi" w:cstheme="minorBidi"/>
               <w:b w:val="0"/>
               <w:bCs w:val="0"/>
-              <w:sz w:val="22"/>
-              <w:szCs w:val="22"/>
+              <w:sz w:val="24"/>
             </w:rPr>
           </w:pPr>
           <w:r>
             <w:rPr>
               <w:b w:val="0"/>
               <w:bCs w:val="0"/>
+              <w:sz w:val="24"/>
             </w:rPr>
             <w:t xml:space="preserve">     </w:t>
           </w:r>
@@ -2631,6 +2763,7 @@
                 <w:rStyle w:val="Hipercze"/>
                 <w:b w:val="0"/>
                 <w:bCs w:val="0"/>
+                <w:sz w:val="24"/>
                 <w:u w:val="none"/>
               </w:rPr>
               <w:t>Ekran wyszukiwania restauracji</w:t>
@@ -2640,6 +2773,7 @@
                 <w:b w:val="0"/>
                 <w:bCs w:val="0"/>
                 <w:webHidden/>
+                <w:sz w:val="24"/>
               </w:rPr>
               <w:tab/>
             </w:r>
@@ -2648,6 +2782,7 @@
                 <w:b w:val="0"/>
                 <w:bCs w:val="0"/>
                 <w:webHidden/>
+                <w:sz w:val="24"/>
               </w:rPr>
               <w:fldChar w:fldCharType="begin"/>
             </w:r>
@@ -2656,6 +2791,7 @@
                 <w:b w:val="0"/>
                 <w:bCs w:val="0"/>
                 <w:webHidden/>
+                <w:sz w:val="24"/>
               </w:rPr>
               <w:instrText xml:space="preserve"> PAGEREF _Toc62158880 \h </w:instrText>
             </w:r>
@@ -2664,6 +2800,7 @@
                 <w:b w:val="0"/>
                 <w:bCs w:val="0"/>
                 <w:webHidden/>
+                <w:sz w:val="24"/>
               </w:rPr>
             </w:r>
             <w:r>
@@ -2671,6 +2808,7 @@
                 <w:b w:val="0"/>
                 <w:bCs w:val="0"/>
                 <w:webHidden/>
+                <w:sz w:val="24"/>
               </w:rPr>
               <w:fldChar w:fldCharType="separate"/>
             </w:r>
@@ -2679,6 +2817,7 @@
                 <w:b w:val="0"/>
                 <w:bCs w:val="0"/>
                 <w:webHidden/>
+                <w:sz w:val="24"/>
               </w:rPr>
               <w:t>46</w:t>
             </w:r>
@@ -2687,6 +2826,7 @@
                 <w:b w:val="0"/>
                 <w:bCs w:val="0"/>
                 <w:webHidden/>
+                <w:sz w:val="24"/>
               </w:rPr>
               <w:fldChar w:fldCharType="end"/>
             </w:r>
@@ -2695,18 +2835,20 @@
         <w:p>
           <w:pPr>
             <w:pStyle w:val="Spistreci1"/>
+            <w:spacing w:line="276" w:lineRule="auto"/>
+            <w:jc w:val="left"/>
             <w:rPr>
               <w:rFonts w:asciiTheme="minorHAnsi" w:eastAsiaTheme="minorEastAsia" w:hAnsiTheme="minorHAnsi" w:cstheme="minorBidi"/>
               <w:b w:val="0"/>
               <w:bCs w:val="0"/>
-              <w:sz w:val="22"/>
-              <w:szCs w:val="22"/>
+              <w:sz w:val="24"/>
             </w:rPr>
           </w:pPr>
           <w:r>
             <w:rPr>
               <w:b w:val="0"/>
               <w:bCs w:val="0"/>
+              <w:sz w:val="24"/>
             </w:rPr>
             <w:t xml:space="preserve">     </w:t>
           </w:r>
@@ -2716,6 +2858,7 @@
                 <w:rStyle w:val="Hipercze"/>
                 <w:b w:val="0"/>
                 <w:bCs w:val="0"/>
+                <w:sz w:val="24"/>
                 <w:u w:val="none"/>
               </w:rPr>
               <w:t>Ekran wyszukiwania restauracji – ekran dodatkowych informacji o</w:t>
@@ -2725,22 +2868,28 @@
                 <w:rStyle w:val="Hipercze"/>
                 <w:b w:val="0"/>
                 <w:bCs w:val="0"/>
+                <w:sz w:val="24"/>
                 <w:u w:val="none"/>
               </w:rPr>
-              <w:br/>
-            </w:r>
-            <w:r>
-              <w:rPr>
-                <w:b w:val="0"/>
-                <w:bCs w:val="0"/>
-              </w:rPr>
-              <w:t xml:space="preserve">     </w:t>
+              <w:t xml:space="preserve"> </w:t>
             </w:r>
             <w:r>
               <w:rPr>
                 <w:rStyle w:val="Hipercze"/>
                 <w:b w:val="0"/>
                 <w:bCs w:val="0"/>
+                <w:sz w:val="24"/>
+                <w:u w:val="none"/>
+              </w:rPr>
+              <w:br/>
+              <w:t xml:space="preserve">     </w:t>
+            </w:r>
+            <w:r>
+              <w:rPr>
+                <w:rStyle w:val="Hipercze"/>
+                <w:b w:val="0"/>
+                <w:bCs w:val="0"/>
+                <w:sz w:val="24"/>
                 <w:u w:val="none"/>
               </w:rPr>
               <w:t>restauracji</w:t>
@@ -2750,6 +2899,7 @@
                 <w:b w:val="0"/>
                 <w:bCs w:val="0"/>
                 <w:webHidden/>
+                <w:sz w:val="24"/>
               </w:rPr>
               <w:tab/>
             </w:r>
@@ -2758,6 +2908,7 @@
                 <w:b w:val="0"/>
                 <w:bCs w:val="0"/>
                 <w:webHidden/>
+                <w:sz w:val="24"/>
               </w:rPr>
               <w:fldChar w:fldCharType="begin"/>
             </w:r>
@@ -2766,6 +2917,7 @@
                 <w:b w:val="0"/>
                 <w:bCs w:val="0"/>
                 <w:webHidden/>
+                <w:sz w:val="24"/>
               </w:rPr>
               <w:instrText xml:space="preserve"> PAGEREF _Toc62158881 \h </w:instrText>
             </w:r>
@@ -2774,6 +2926,7 @@
                 <w:b w:val="0"/>
                 <w:bCs w:val="0"/>
                 <w:webHidden/>
+                <w:sz w:val="24"/>
               </w:rPr>
             </w:r>
             <w:r>
@@ -2781,6 +2934,7 @@
                 <w:b w:val="0"/>
                 <w:bCs w:val="0"/>
                 <w:webHidden/>
+                <w:sz w:val="24"/>
               </w:rPr>
               <w:fldChar w:fldCharType="separate"/>
             </w:r>
@@ -2789,6 +2943,7 @@
                 <w:b w:val="0"/>
                 <w:bCs w:val="0"/>
                 <w:webHidden/>
+                <w:sz w:val="24"/>
               </w:rPr>
               <w:t>50</w:t>
             </w:r>
@@ -2797,6 +2952,7 @@
                 <w:b w:val="0"/>
                 <w:bCs w:val="0"/>
                 <w:webHidden/>
+                <w:sz w:val="24"/>
               </w:rPr>
               <w:fldChar w:fldCharType="end"/>
             </w:r>
@@ -2805,18 +2961,20 @@
         <w:p>
           <w:pPr>
             <w:pStyle w:val="Spistreci1"/>
+            <w:spacing w:line="276" w:lineRule="auto"/>
+            <w:jc w:val="left"/>
             <w:rPr>
               <w:rFonts w:asciiTheme="minorHAnsi" w:eastAsiaTheme="minorEastAsia" w:hAnsiTheme="minorHAnsi" w:cstheme="minorBidi"/>
               <w:b w:val="0"/>
               <w:bCs w:val="0"/>
-              <w:sz w:val="22"/>
-              <w:szCs w:val="22"/>
+              <w:sz w:val="24"/>
             </w:rPr>
           </w:pPr>
           <w:r>
             <w:rPr>
               <w:b w:val="0"/>
               <w:bCs w:val="0"/>
+              <w:sz w:val="24"/>
             </w:rPr>
             <w:t xml:space="preserve">     </w:t>
           </w:r>
@@ -2826,6 +2984,7 @@
                 <w:rStyle w:val="Hipercze"/>
                 <w:b w:val="0"/>
                 <w:bCs w:val="0"/>
+                <w:sz w:val="24"/>
                 <w:u w:val="none"/>
               </w:rPr>
               <w:t>Ekran zarządzania kontem</w:t>
@@ -2835,6 +2994,7 @@
                 <w:b w:val="0"/>
                 <w:bCs w:val="0"/>
                 <w:webHidden/>
+                <w:sz w:val="24"/>
               </w:rPr>
               <w:tab/>
             </w:r>
@@ -2843,6 +3003,7 @@
                 <w:b w:val="0"/>
                 <w:bCs w:val="0"/>
                 <w:webHidden/>
+                <w:sz w:val="24"/>
               </w:rPr>
               <w:fldChar w:fldCharType="begin"/>
             </w:r>
@@ -2851,6 +3012,7 @@
                 <w:b w:val="0"/>
                 <w:bCs w:val="0"/>
                 <w:webHidden/>
+                <w:sz w:val="24"/>
               </w:rPr>
               <w:instrText xml:space="preserve"> PAGEREF _Toc62158882 \h </w:instrText>
             </w:r>
@@ -2859,6 +3021,7 @@
                 <w:b w:val="0"/>
                 <w:bCs w:val="0"/>
                 <w:webHidden/>
+                <w:sz w:val="24"/>
               </w:rPr>
             </w:r>
             <w:r>
@@ -2866,6 +3029,7 @@
                 <w:b w:val="0"/>
                 <w:bCs w:val="0"/>
                 <w:webHidden/>
+                <w:sz w:val="24"/>
               </w:rPr>
               <w:fldChar w:fldCharType="separate"/>
             </w:r>
@@ -2874,6 +3038,7 @@
                 <w:b w:val="0"/>
                 <w:bCs w:val="0"/>
                 <w:webHidden/>
+                <w:sz w:val="24"/>
               </w:rPr>
               <w:t>51</w:t>
             </w:r>
@@ -2882,6 +3047,7 @@
                 <w:b w:val="0"/>
                 <w:bCs w:val="0"/>
                 <w:webHidden/>
+                <w:sz w:val="24"/>
               </w:rPr>
               <w:fldChar w:fldCharType="end"/>
             </w:r>
@@ -2890,12 +3056,13 @@
         <w:p>
           <w:pPr>
             <w:pStyle w:val="Spistreci1"/>
+            <w:spacing w:line="276" w:lineRule="auto"/>
+            <w:jc w:val="left"/>
             <w:rPr>
               <w:rFonts w:asciiTheme="minorHAnsi" w:eastAsiaTheme="minorEastAsia" w:hAnsiTheme="minorHAnsi" w:cstheme="minorBidi"/>
               <w:b w:val="0"/>
               <w:bCs w:val="0"/>
-              <w:sz w:val="22"/>
-              <w:szCs w:val="22"/>
+              <w:sz w:val="24"/>
             </w:rPr>
           </w:pPr>
           <w:hyperlink w:anchor="_Toc62158883" w:history="1">
@@ -2904,6 +3071,7 @@
                 <w:rStyle w:val="Hipercze"/>
                 <w:b w:val="0"/>
                 <w:bCs w:val="0"/>
+                <w:sz w:val="24"/>
                 <w:u w:val="none"/>
               </w:rPr>
               <w:t>5.</w:t>
@@ -2913,8 +3081,7 @@
                 <w:rFonts w:asciiTheme="minorHAnsi" w:eastAsiaTheme="minorEastAsia" w:hAnsiTheme="minorHAnsi" w:cstheme="minorBidi"/>
                 <w:b w:val="0"/>
                 <w:bCs w:val="0"/>
-                <w:sz w:val="22"/>
-                <w:szCs w:val="22"/>
+                <w:sz w:val="24"/>
               </w:rPr>
               <w:t xml:space="preserve">  </w:t>
             </w:r>
@@ -2923,6 +3090,7 @@
                 <w:rStyle w:val="Hipercze"/>
                 <w:b w:val="0"/>
                 <w:bCs w:val="0"/>
+                <w:sz w:val="24"/>
                 <w:u w:val="none"/>
               </w:rPr>
               <w:t>Podsumowanie</w:t>
@@ -2932,6 +3100,7 @@
                 <w:b w:val="0"/>
                 <w:bCs w:val="0"/>
                 <w:webHidden/>
+                <w:sz w:val="24"/>
               </w:rPr>
               <w:tab/>
             </w:r>
@@ -2940,6 +3109,7 @@
                 <w:b w:val="0"/>
                 <w:bCs w:val="0"/>
                 <w:webHidden/>
+                <w:sz w:val="24"/>
               </w:rPr>
               <w:fldChar w:fldCharType="begin"/>
             </w:r>
@@ -2948,6 +3118,7 @@
                 <w:b w:val="0"/>
                 <w:bCs w:val="0"/>
                 <w:webHidden/>
+                <w:sz w:val="24"/>
               </w:rPr>
               <w:instrText xml:space="preserve"> PAGEREF _Toc62158883 \h </w:instrText>
             </w:r>
@@ -2956,6 +3127,7 @@
                 <w:b w:val="0"/>
                 <w:bCs w:val="0"/>
                 <w:webHidden/>
+                <w:sz w:val="24"/>
               </w:rPr>
             </w:r>
             <w:r>
@@ -2963,6 +3135,7 @@
                 <w:b w:val="0"/>
                 <w:bCs w:val="0"/>
                 <w:webHidden/>
+                <w:sz w:val="24"/>
               </w:rPr>
               <w:fldChar w:fldCharType="separate"/>
             </w:r>
@@ -2971,6 +3144,7 @@
                 <w:b w:val="0"/>
                 <w:bCs w:val="0"/>
                 <w:webHidden/>
+                <w:sz w:val="24"/>
               </w:rPr>
               <w:t>52</w:t>
             </w:r>
@@ -2979,6 +3153,7 @@
                 <w:b w:val="0"/>
                 <w:bCs w:val="0"/>
                 <w:webHidden/>
+                <w:sz w:val="24"/>
               </w:rPr>
               <w:fldChar w:fldCharType="end"/>
             </w:r>
@@ -2987,12 +3162,13 @@
         <w:p>
           <w:pPr>
             <w:pStyle w:val="Spistreci1"/>
+            <w:spacing w:line="276" w:lineRule="auto"/>
+            <w:jc w:val="left"/>
             <w:rPr>
               <w:rFonts w:asciiTheme="minorHAnsi" w:eastAsiaTheme="minorEastAsia" w:hAnsiTheme="minorHAnsi" w:cstheme="minorBidi"/>
               <w:b w:val="0"/>
               <w:bCs w:val="0"/>
-              <w:sz w:val="22"/>
-              <w:szCs w:val="22"/>
+              <w:sz w:val="24"/>
             </w:rPr>
           </w:pPr>
           <w:hyperlink w:anchor="_Toc62158884" w:history="1">
@@ -3001,6 +3177,7 @@
                 <w:rStyle w:val="Hipercze"/>
                 <w:b w:val="0"/>
                 <w:bCs w:val="0"/>
+                <w:sz w:val="24"/>
                 <w:u w:val="none"/>
               </w:rPr>
               <w:t>Streszczenie</w:t>
@@ -3010,6 +3187,7 @@
                 <w:b w:val="0"/>
                 <w:bCs w:val="0"/>
                 <w:webHidden/>
+                <w:sz w:val="24"/>
               </w:rPr>
               <w:tab/>
             </w:r>
@@ -3018,6 +3196,7 @@
                 <w:b w:val="0"/>
                 <w:bCs w:val="0"/>
                 <w:webHidden/>
+                <w:sz w:val="24"/>
               </w:rPr>
               <w:fldChar w:fldCharType="begin"/>
             </w:r>
@@ -3026,6 +3205,7 @@
                 <w:b w:val="0"/>
                 <w:bCs w:val="0"/>
                 <w:webHidden/>
+                <w:sz w:val="24"/>
               </w:rPr>
               <w:instrText xml:space="preserve"> PAGEREF _Toc62158884 \h </w:instrText>
             </w:r>
@@ -3034,6 +3214,7 @@
                 <w:b w:val="0"/>
                 <w:bCs w:val="0"/>
                 <w:webHidden/>
+                <w:sz w:val="24"/>
               </w:rPr>
             </w:r>
             <w:r>
@@ -3041,6 +3222,7 @@
                 <w:b w:val="0"/>
                 <w:bCs w:val="0"/>
                 <w:webHidden/>
+                <w:sz w:val="24"/>
               </w:rPr>
               <w:fldChar w:fldCharType="separate"/>
             </w:r>
@@ -3049,6 +3231,7 @@
                 <w:b w:val="0"/>
                 <w:bCs w:val="0"/>
                 <w:webHidden/>
+                <w:sz w:val="24"/>
               </w:rPr>
               <w:t>53</w:t>
             </w:r>
@@ -3057,6 +3240,7 @@
                 <w:b w:val="0"/>
                 <w:bCs w:val="0"/>
                 <w:webHidden/>
+                <w:sz w:val="24"/>
               </w:rPr>
               <w:fldChar w:fldCharType="end"/>
             </w:r>
@@ -3065,12 +3249,13 @@
         <w:p>
           <w:pPr>
             <w:pStyle w:val="Spistreci1"/>
+            <w:spacing w:line="276" w:lineRule="auto"/>
+            <w:jc w:val="left"/>
             <w:rPr>
               <w:rFonts w:asciiTheme="minorHAnsi" w:eastAsiaTheme="minorEastAsia" w:hAnsiTheme="minorHAnsi" w:cstheme="minorBidi"/>
               <w:b w:val="0"/>
               <w:bCs w:val="0"/>
-              <w:sz w:val="22"/>
-              <w:szCs w:val="22"/>
+              <w:sz w:val="24"/>
             </w:rPr>
           </w:pPr>
           <w:hyperlink w:anchor="_Toc62158885" w:history="1">
@@ -3079,6 +3264,7 @@
                 <w:rStyle w:val="Hipercze"/>
                 <w:b w:val="0"/>
                 <w:bCs w:val="0"/>
+                <w:sz w:val="24"/>
                 <w:u w:val="none"/>
                 <w:lang w:val="en-US"/>
               </w:rPr>
@@ -3089,6 +3275,7 @@
                 <w:b w:val="0"/>
                 <w:bCs w:val="0"/>
                 <w:webHidden/>
+                <w:sz w:val="24"/>
               </w:rPr>
               <w:tab/>
             </w:r>
@@ -3097,6 +3284,7 @@
                 <w:b w:val="0"/>
                 <w:bCs w:val="0"/>
                 <w:webHidden/>
+                <w:sz w:val="24"/>
               </w:rPr>
               <w:fldChar w:fldCharType="begin"/>
             </w:r>
@@ -3105,6 +3293,7 @@
                 <w:b w:val="0"/>
                 <w:bCs w:val="0"/>
                 <w:webHidden/>
+                <w:sz w:val="24"/>
               </w:rPr>
               <w:instrText xml:space="preserve"> PAGEREF _Toc62158885 \h </w:instrText>
             </w:r>
@@ -3113,6 +3302,7 @@
                 <w:b w:val="0"/>
                 <w:bCs w:val="0"/>
                 <w:webHidden/>
+                <w:sz w:val="24"/>
               </w:rPr>
             </w:r>
             <w:r>
@@ -3120,6 +3310,7 @@
                 <w:b w:val="0"/>
                 <w:bCs w:val="0"/>
                 <w:webHidden/>
+                <w:sz w:val="24"/>
               </w:rPr>
               <w:fldChar w:fldCharType="separate"/>
             </w:r>
@@ -3128,6 +3319,7 @@
                 <w:b w:val="0"/>
                 <w:bCs w:val="0"/>
                 <w:webHidden/>
+                <w:sz w:val="24"/>
               </w:rPr>
               <w:t>53</w:t>
             </w:r>
@@ -3136,6 +3328,7 @@
                 <w:b w:val="0"/>
                 <w:bCs w:val="0"/>
                 <w:webHidden/>
+                <w:sz w:val="24"/>
               </w:rPr>
               <w:fldChar w:fldCharType="end"/>
             </w:r>
@@ -3144,12 +3337,13 @@
         <w:p>
           <w:pPr>
             <w:pStyle w:val="Spistreci1"/>
+            <w:spacing w:line="276" w:lineRule="auto"/>
+            <w:jc w:val="left"/>
             <w:rPr>
               <w:rFonts w:asciiTheme="minorHAnsi" w:eastAsiaTheme="minorEastAsia" w:hAnsiTheme="minorHAnsi" w:cstheme="minorBidi"/>
               <w:b w:val="0"/>
               <w:bCs w:val="0"/>
-              <w:sz w:val="22"/>
-              <w:szCs w:val="22"/>
+              <w:sz w:val="24"/>
             </w:rPr>
           </w:pPr>
           <w:hyperlink w:anchor="_Toc62158886" w:history="1">
@@ -3158,6 +3352,7 @@
                 <w:rStyle w:val="Hipercze"/>
                 <w:b w:val="0"/>
                 <w:bCs w:val="0"/>
+                <w:sz w:val="24"/>
                 <w:u w:val="none"/>
                 <w:lang w:val="en-US"/>
               </w:rPr>
@@ -3168,6 +3363,7 @@
                 <w:b w:val="0"/>
                 <w:bCs w:val="0"/>
                 <w:webHidden/>
+                <w:sz w:val="24"/>
               </w:rPr>
               <w:tab/>
             </w:r>
@@ -3176,6 +3372,7 @@
                 <w:b w:val="0"/>
                 <w:bCs w:val="0"/>
                 <w:webHidden/>
+                <w:sz w:val="24"/>
               </w:rPr>
               <w:fldChar w:fldCharType="begin"/>
             </w:r>
@@ -3184,6 +3381,7 @@
                 <w:b w:val="0"/>
                 <w:bCs w:val="0"/>
                 <w:webHidden/>
+                <w:sz w:val="24"/>
               </w:rPr>
               <w:instrText xml:space="preserve"> PAGEREF _Toc62158886 \h </w:instrText>
             </w:r>
@@ -3192,6 +3390,7 @@
                 <w:b w:val="0"/>
                 <w:bCs w:val="0"/>
                 <w:webHidden/>
+                <w:sz w:val="24"/>
               </w:rPr>
             </w:r>
             <w:r>
@@ -3199,6 +3398,7 @@
                 <w:b w:val="0"/>
                 <w:bCs w:val="0"/>
                 <w:webHidden/>
+                <w:sz w:val="24"/>
               </w:rPr>
               <w:fldChar w:fldCharType="separate"/>
             </w:r>
@@ -3207,6 +3407,7 @@
                 <w:b w:val="0"/>
                 <w:bCs w:val="0"/>
                 <w:webHidden/>
+                <w:sz w:val="24"/>
               </w:rPr>
               <w:t>54</w:t>
             </w:r>
@@ -3215,6 +3416,7 @@
                 <w:b w:val="0"/>
                 <w:bCs w:val="0"/>
                 <w:webHidden/>
+                <w:sz w:val="24"/>
               </w:rPr>
               <w:fldChar w:fldCharType="end"/>
             </w:r>
@@ -3223,12 +3425,13 @@
         <w:p>
           <w:pPr>
             <w:pStyle w:val="Spistreci1"/>
+            <w:spacing w:line="276" w:lineRule="auto"/>
+            <w:jc w:val="left"/>
             <w:rPr>
               <w:rFonts w:asciiTheme="minorHAnsi" w:eastAsiaTheme="minorEastAsia" w:hAnsiTheme="minorHAnsi" w:cstheme="minorBidi"/>
               <w:b w:val="0"/>
               <w:bCs w:val="0"/>
-              <w:sz w:val="22"/>
-              <w:szCs w:val="22"/>
+              <w:sz w:val="24"/>
             </w:rPr>
           </w:pPr>
           <w:hyperlink w:anchor="_Toc62158887" w:history="1">
@@ -3237,6 +3440,7 @@
                 <w:rStyle w:val="Hipercze"/>
                 <w:b w:val="0"/>
                 <w:bCs w:val="0"/>
+                <w:sz w:val="24"/>
                 <w:u w:val="none"/>
                 <w:lang w:val="en-US"/>
               </w:rPr>
@@ -3247,6 +3451,7 @@
                 <w:b w:val="0"/>
                 <w:bCs w:val="0"/>
                 <w:webHidden/>
+                <w:sz w:val="24"/>
               </w:rPr>
               <w:tab/>
             </w:r>
@@ -3255,6 +3460,7 @@
                 <w:b w:val="0"/>
                 <w:bCs w:val="0"/>
                 <w:webHidden/>
+                <w:sz w:val="24"/>
               </w:rPr>
               <w:fldChar w:fldCharType="begin"/>
             </w:r>
@@ -3263,6 +3469,7 @@
                 <w:b w:val="0"/>
                 <w:bCs w:val="0"/>
                 <w:webHidden/>
+                <w:sz w:val="24"/>
               </w:rPr>
               <w:instrText xml:space="preserve"> PAGEREF _Toc62158887 \h </w:instrText>
             </w:r>
@@ -3271,6 +3478,7 @@
                 <w:b w:val="0"/>
                 <w:bCs w:val="0"/>
                 <w:webHidden/>
+                <w:sz w:val="24"/>
               </w:rPr>
             </w:r>
             <w:r>
@@ -3278,6 +3486,7 @@
                 <w:b w:val="0"/>
                 <w:bCs w:val="0"/>
                 <w:webHidden/>
+                <w:sz w:val="24"/>
               </w:rPr>
               <w:fldChar w:fldCharType="separate"/>
             </w:r>
@@ -3286,14 +3495,16 @@
                 <w:b w:val="0"/>
                 <w:bCs w:val="0"/>
                 <w:webHidden/>
-              </w:rPr>
-              <w:t>55</w:t>
+                <w:sz w:val="24"/>
+              </w:rPr>
+              <w:t>56</w:t>
             </w:r>
             <w:r>
               <w:rPr>
                 <w:b w:val="0"/>
                 <w:bCs w:val="0"/>
                 <w:webHidden/>
+                <w:sz w:val="24"/>
               </w:rPr>
               <w:fldChar w:fldCharType="end"/>
             </w:r>
@@ -3302,12 +3513,13 @@
         <w:p>
           <w:pPr>
             <w:pStyle w:val="Spistreci1"/>
+            <w:spacing w:line="276" w:lineRule="auto"/>
+            <w:jc w:val="left"/>
             <w:rPr>
               <w:rFonts w:asciiTheme="minorHAnsi" w:eastAsiaTheme="minorEastAsia" w:hAnsiTheme="minorHAnsi" w:cstheme="minorBidi"/>
               <w:b w:val="0"/>
               <w:bCs w:val="0"/>
-              <w:sz w:val="22"/>
-              <w:szCs w:val="22"/>
+              <w:sz w:val="24"/>
             </w:rPr>
           </w:pPr>
           <w:hyperlink w:anchor="_Toc62158888" w:history="1">
@@ -3316,6 +3528,7 @@
                 <w:rStyle w:val="Hipercze"/>
                 <w:b w:val="0"/>
                 <w:bCs w:val="0"/>
+                <w:sz w:val="24"/>
                 <w:u w:val="none"/>
               </w:rPr>
               <w:t>Spis zdjęć</w:t>
@@ -3325,6 +3538,7 @@
                 <w:b w:val="0"/>
                 <w:bCs w:val="0"/>
                 <w:webHidden/>
+                <w:sz w:val="24"/>
               </w:rPr>
               <w:tab/>
             </w:r>
@@ -3333,6 +3547,7 @@
                 <w:b w:val="0"/>
                 <w:bCs w:val="0"/>
                 <w:webHidden/>
+                <w:sz w:val="24"/>
               </w:rPr>
               <w:fldChar w:fldCharType="begin"/>
             </w:r>
@@ -3341,6 +3556,7 @@
                 <w:b w:val="0"/>
                 <w:bCs w:val="0"/>
                 <w:webHidden/>
+                <w:sz w:val="24"/>
               </w:rPr>
               <w:instrText xml:space="preserve"> PAGEREF _Toc62158888 \h </w:instrText>
             </w:r>
@@ -3349,6 +3565,7 @@
                 <w:b w:val="0"/>
                 <w:bCs w:val="0"/>
                 <w:webHidden/>
+                <w:sz w:val="24"/>
               </w:rPr>
             </w:r>
             <w:r>
@@ -3356,6 +3573,7 @@
                 <w:b w:val="0"/>
                 <w:bCs w:val="0"/>
                 <w:webHidden/>
+                <w:sz w:val="24"/>
               </w:rPr>
               <w:fldChar w:fldCharType="separate"/>
             </w:r>
@@ -3364,14 +3582,16 @@
                 <w:b w:val="0"/>
                 <w:bCs w:val="0"/>
                 <w:webHidden/>
-              </w:rPr>
-              <w:t>56</w:t>
+                <w:sz w:val="24"/>
+              </w:rPr>
+              <w:t>57</w:t>
             </w:r>
             <w:r>
               <w:rPr>
                 <w:b w:val="0"/>
                 <w:bCs w:val="0"/>
                 <w:webHidden/>
+                <w:sz w:val="24"/>
               </w:rPr>
               <w:fldChar w:fldCharType="end"/>
             </w:r>
@@ -3380,12 +3600,13 @@
         <w:p>
           <w:pPr>
             <w:pStyle w:val="Spistreci1"/>
+            <w:spacing w:line="276" w:lineRule="auto"/>
+            <w:jc w:val="left"/>
             <w:rPr>
               <w:rFonts w:asciiTheme="minorHAnsi" w:eastAsiaTheme="minorEastAsia" w:hAnsiTheme="minorHAnsi" w:cstheme="minorBidi"/>
               <w:b w:val="0"/>
               <w:bCs w:val="0"/>
-              <w:sz w:val="22"/>
-              <w:szCs w:val="22"/>
+              <w:sz w:val="24"/>
             </w:rPr>
           </w:pPr>
           <w:hyperlink w:anchor="_Toc62158889" w:history="1">
@@ -3394,6 +3615,7 @@
                 <w:rStyle w:val="Hipercze"/>
                 <w:b w:val="0"/>
                 <w:bCs w:val="0"/>
+                <w:sz w:val="24"/>
                 <w:u w:val="none"/>
               </w:rPr>
               <w:t>Spis diagramów</w:t>
@@ -3403,6 +3625,7 @@
                 <w:b w:val="0"/>
                 <w:bCs w:val="0"/>
                 <w:webHidden/>
+                <w:sz w:val="24"/>
               </w:rPr>
               <w:tab/>
             </w:r>
@@ -3411,6 +3634,7 @@
                 <w:b w:val="0"/>
                 <w:bCs w:val="0"/>
                 <w:webHidden/>
+                <w:sz w:val="24"/>
               </w:rPr>
               <w:fldChar w:fldCharType="begin"/>
             </w:r>
@@ -3419,6 +3643,7 @@
                 <w:b w:val="0"/>
                 <w:bCs w:val="0"/>
                 <w:webHidden/>
+                <w:sz w:val="24"/>
               </w:rPr>
               <w:instrText xml:space="preserve"> PAGEREF _Toc62158889 \h </w:instrText>
             </w:r>
@@ -3427,6 +3652,7 @@
                 <w:b w:val="0"/>
                 <w:bCs w:val="0"/>
                 <w:webHidden/>
+                <w:sz w:val="24"/>
               </w:rPr>
             </w:r>
             <w:r>
@@ -3434,6 +3660,7 @@
                 <w:b w:val="0"/>
                 <w:bCs w:val="0"/>
                 <w:webHidden/>
+                <w:sz w:val="24"/>
               </w:rPr>
               <w:fldChar w:fldCharType="separate"/>
             </w:r>
@@ -3442,40 +3669,35 @@
                 <w:b w:val="0"/>
                 <w:bCs w:val="0"/>
                 <w:webHidden/>
-              </w:rPr>
-              <w:t>57</w:t>
+                <w:sz w:val="24"/>
+              </w:rPr>
+              <w:t>58</w:t>
             </w:r>
             <w:r>
               <w:rPr>
                 <w:b w:val="0"/>
                 <w:bCs w:val="0"/>
                 <w:webHidden/>
+                <w:sz w:val="24"/>
               </w:rPr>
               <w:fldChar w:fldCharType="end"/>
             </w:r>
           </w:hyperlink>
         </w:p>
         <w:p>
+          <w:pPr>
+            <w:spacing w:line="276" w:lineRule="auto"/>
+          </w:pPr>
           <w:r>
             <w:rPr>
-              <w:szCs w:val="26"/>
+              <w:sz w:val="22"/>
+              <w:szCs w:val="22"/>
             </w:rPr>
             <w:fldChar w:fldCharType="end"/>
           </w:r>
         </w:p>
       </w:sdtContent>
     </w:sdt>
-    <w:p>
-      <w:pPr>
-        <w:spacing w:after="160" w:line="259" w:lineRule="auto"/>
-        <w:jc w:val="both"/>
-        <w:rPr>
-          <w:rFonts w:cs="Arial"/>
-          <w:bCs/>
-          <w:szCs w:val="28"/>
-        </w:rPr>
-      </w:pPr>
-    </w:p>
     <w:p>
       <w:pPr>
         <w:pStyle w:val="Nagwek1"/>
@@ -20728,7 +20950,7 @@
     <w:p>
       <w:pPr>
         <w:keepNext/>
-        <w:spacing w:after="160" w:line="259" w:lineRule="auto"/>
+        <w:spacing w:before="240" w:after="160" w:line="259" w:lineRule="auto"/>
         <w:jc w:val="center"/>
       </w:pPr>
       <w:r>
@@ -20736,9 +20958,9 @@
           <w:noProof/>
         </w:rPr>
         <w:drawing>
-          <wp:inline distT="0" distB="0" distL="0" distR="0" wp14:anchorId="5726830E" wp14:editId="463F8D01">
-            <wp:extent cx="2966484" cy="6246605"/>
-            <wp:effectExtent l="0" t="0" r="5715" b="1905"/>
+          <wp:inline distT="0" distB="0" distL="0" distR="0" wp14:anchorId="5726830E" wp14:editId="71F96143">
+            <wp:extent cx="2630713" cy="5539563"/>
+            <wp:effectExtent l="0" t="0" r="0" b="4445"/>
             <wp:docPr id="2" name="Obraz 2"/>
             <wp:cNvGraphicFramePr>
               <a:graphicFrameLocks xmlns:a="http://schemas.openxmlformats.org/drawingml/2006/main" noChangeAspect="1"/>
@@ -20768,7 +20990,7 @@
                   <pic:spPr bwMode="auto">
                     <a:xfrm>
                       <a:off x="0" y="0"/>
-                      <a:ext cx="3102040" cy="6532049"/>
+                      <a:ext cx="2765756" cy="5823926"/>
                     </a:xfrm>
                     <a:prstGeom prst="rect">
                       <a:avLst/>
@@ -20788,6 +21010,7 @@
     <w:p>
       <w:pPr>
         <w:pStyle w:val="Legenda"/>
+        <w:spacing w:before="240"/>
         <w:jc w:val="center"/>
         <w:rPr>
           <w:b/>
@@ -20911,7 +21134,7 @@
     <w:p>
       <w:pPr>
         <w:keepNext/>
-        <w:spacing w:after="160" w:line="259" w:lineRule="auto"/>
+        <w:spacing w:before="240" w:after="160" w:line="259" w:lineRule="auto"/>
         <w:jc w:val="center"/>
       </w:pPr>
       <w:r>
@@ -20920,9 +21143,9 @@
         </w:rPr>
         <w:lastRenderedPageBreak/>
         <w:drawing>
-          <wp:inline distT="0" distB="0" distL="0" distR="0" wp14:anchorId="469F261B" wp14:editId="4A8B4660">
-            <wp:extent cx="3498112" cy="7321735"/>
-            <wp:effectExtent l="0" t="0" r="7620" b="0"/>
+          <wp:inline distT="0" distB="0" distL="0" distR="0" wp14:anchorId="469F261B" wp14:editId="202288C4">
+            <wp:extent cx="2785730" cy="5830683"/>
+            <wp:effectExtent l="0" t="0" r="0" b="0"/>
             <wp:docPr id="50" name="Obraz 50"/>
             <wp:cNvGraphicFramePr>
               <a:graphicFrameLocks xmlns:a="http://schemas.openxmlformats.org/drawingml/2006/main" noChangeAspect="1"/>
@@ -20952,7 +21175,7 @@
                   <pic:spPr bwMode="auto">
                     <a:xfrm>
                       <a:off x="0" y="0"/>
-                      <a:ext cx="3586272" cy="7506259"/>
+                      <a:ext cx="2915702" cy="6102721"/>
                     </a:xfrm>
                     <a:prstGeom prst="rect">
                       <a:avLst/>
@@ -21134,7 +21357,7 @@
           <w:ilvl w:val="0"/>
           <w:numId w:val="0"/>
         </w:numPr>
-        <w:spacing w:line="480" w:lineRule="auto"/>
+        <w:spacing w:before="240" w:line="480" w:lineRule="auto"/>
         <w:jc w:val="both"/>
         <w:rPr>
           <w:i/>
@@ -21174,7 +21397,7 @@
     <w:p>
       <w:pPr>
         <w:keepNext/>
-        <w:spacing w:line="360" w:lineRule="auto"/>
+        <w:spacing w:after="240" w:line="360" w:lineRule="auto"/>
         <w:jc w:val="center"/>
       </w:pPr>
       <w:r>
@@ -21182,9 +21405,9 @@
           <w:noProof/>
         </w:rPr>
         <w:drawing>
-          <wp:inline distT="0" distB="0" distL="0" distR="0" wp14:anchorId="2B609E43" wp14:editId="21B1E134">
-            <wp:extent cx="3349146" cy="6974958"/>
-            <wp:effectExtent l="0" t="0" r="3810" b="0"/>
+          <wp:inline distT="0" distB="0" distL="0" distR="0" wp14:anchorId="2B609E43" wp14:editId="452B5263">
+            <wp:extent cx="2818185" cy="5869172"/>
+            <wp:effectExtent l="0" t="0" r="1270" b="0"/>
             <wp:docPr id="7" name="Obraz 7"/>
             <wp:cNvGraphicFramePr>
               <a:graphicFrameLocks xmlns:a="http://schemas.openxmlformats.org/drawingml/2006/main" noChangeAspect="1"/>
@@ -21214,7 +21437,7 @@
                   <pic:spPr bwMode="auto">
                     <a:xfrm>
                       <a:off x="0" y="0"/>
-                      <a:ext cx="3411988" cy="7105833"/>
+                      <a:ext cx="2891786" cy="6022453"/>
                     </a:xfrm>
                     <a:prstGeom prst="rect">
                       <a:avLst/>
@@ -21327,15 +21550,6 @@
     </w:p>
     <w:p>
       <w:pPr>
-        <w:jc w:val="center"/>
-      </w:pPr>
-      <w:r>
-        <w:br w:type="page"/>
-      </w:r>
-    </w:p>
-    <w:p/>
-    <w:p>
-      <w:pPr>
         <w:spacing w:before="240" w:after="160" w:line="360" w:lineRule="auto"/>
         <w:ind w:firstLine="360"/>
         <w:jc w:val="both"/>
@@ -21439,6 +21653,7 @@
         <w:jc w:val="both"/>
       </w:pPr>
       <w:r>
+        <w:lastRenderedPageBreak/>
         <w:t>W aplikacji został zainicjowany także asynchroniczny system przechowywania klucza i wartości, który jest globalny dla aplikacji – została do tego użyta biblioteka ‘</w:t>
       </w:r>
       <w:proofErr w:type="spellStart"/>
@@ -21447,7 +21662,17 @@
       </w:r>
       <w:proofErr w:type="spellEnd"/>
       <w:r>
-        <w:t>’. Pozwala on na zaimplementowanie rozwiązania, dzięki któremu użytkownik nie musi logować się ponownie za każdym razem uruchamiania aplikacji – stan logowania zostaje przechowywany lokalnie na urządzeniu mobilnym, do czasu samodzielnego wylogowania się użytkownika w aplikacji</w:t>
+        <w:t xml:space="preserve">’. </w:t>
+      </w:r>
+    </w:p>
+    <w:p>
+      <w:pPr>
+        <w:spacing w:after="160" w:line="360" w:lineRule="auto"/>
+        <w:ind w:firstLine="360"/>
+        <w:jc w:val="both"/>
+      </w:pPr>
+      <w:r>
+        <w:t>Pozwala on na zaimplementowanie rozwiązania, dzięki któremu użytkownik nie musi logować się ponownie za każdym razem uruchamiania aplikacji – stan logowania zostaje przechowywany lokalnie na urządzeniu mobilnym, do czasu samodzielnego wylogowania się użytkownika w aplikacji</w:t>
       </w:r>
       <w:r>
         <w:t>. Implementacja opisanej metody została przedstawiona na Rysunek 4.</w:t>
@@ -21638,7 +21863,7 @@
     <w:p>
       <w:pPr>
         <w:keepNext/>
-        <w:spacing w:line="360" w:lineRule="auto"/>
+        <w:spacing w:after="240" w:line="360" w:lineRule="auto"/>
         <w:jc w:val="center"/>
       </w:pPr>
       <w:r>
@@ -21647,8 +21872,8 @@
         </w:rPr>
         <w:lastRenderedPageBreak/>
         <w:drawing>
-          <wp:inline distT="0" distB="0" distL="0" distR="0" wp14:anchorId="605ACCFA" wp14:editId="03222A31">
-            <wp:extent cx="3271348" cy="6905767"/>
+          <wp:inline distT="0" distB="0" distL="0" distR="0" wp14:anchorId="605ACCFA" wp14:editId="20DE7DDC">
+            <wp:extent cx="2870960" cy="6060558"/>
             <wp:effectExtent l="0" t="0" r="5715" b="0"/>
             <wp:docPr id="52" name="Obraz 52"/>
             <wp:cNvGraphicFramePr>
@@ -21679,7 +21904,7 @@
                   <pic:spPr bwMode="auto">
                     <a:xfrm>
                       <a:off x="0" y="0"/>
-                      <a:ext cx="3326931" cy="7023102"/>
+                      <a:ext cx="2942505" cy="6211589"/>
                     </a:xfrm>
                     <a:prstGeom prst="rect">
                       <a:avLst/>
@@ -21872,7 +22097,7 @@
           <w:ilvl w:val="0"/>
           <w:numId w:val="0"/>
         </w:numPr>
-        <w:spacing w:line="480" w:lineRule="auto"/>
+        <w:spacing w:before="240" w:line="480" w:lineRule="auto"/>
         <w:ind w:left="360" w:hanging="360"/>
         <w:jc w:val="both"/>
         <w:rPr>
@@ -21904,7 +22129,7 @@
     <w:p>
       <w:pPr>
         <w:keepNext/>
-        <w:spacing w:after="160" w:line="480" w:lineRule="auto"/>
+        <w:spacing w:before="240" w:after="160" w:line="480" w:lineRule="auto"/>
         <w:jc w:val="center"/>
       </w:pPr>
       <w:r>
@@ -21912,9 +22137,9 @@
           <w:noProof/>
         </w:rPr>
         <w:drawing>
-          <wp:inline distT="0" distB="0" distL="0" distR="0" wp14:anchorId="4E792AFF" wp14:editId="06AA82C8">
-            <wp:extent cx="3468997" cy="7230140"/>
-            <wp:effectExtent l="0" t="0" r="0" b="0"/>
+          <wp:inline distT="0" distB="0" distL="0" distR="0" wp14:anchorId="4E792AFF" wp14:editId="5732FBFC">
+            <wp:extent cx="2831315" cy="5901070"/>
+            <wp:effectExtent l="0" t="0" r="7620" b="4445"/>
             <wp:docPr id="4" name="Obraz 4"/>
             <wp:cNvGraphicFramePr>
               <a:graphicFrameLocks xmlns:a="http://schemas.openxmlformats.org/drawingml/2006/main" noChangeAspect="1"/>
@@ -21944,7 +22169,7 @@
                   <pic:spPr bwMode="auto">
                     <a:xfrm>
                       <a:off x="0" y="0"/>
-                      <a:ext cx="3499932" cy="7294614"/>
+                      <a:ext cx="2871531" cy="5984889"/>
                     </a:xfrm>
                     <a:prstGeom prst="rect">
                       <a:avLst/>
@@ -21964,6 +22189,7 @@
     <w:p>
       <w:pPr>
         <w:pStyle w:val="Legenda"/>
+        <w:spacing w:line="360" w:lineRule="auto"/>
         <w:jc w:val="center"/>
         <w:rPr>
           <w:b/>
@@ -22057,21 +22283,11 @@
     </w:p>
     <w:p>
       <w:pPr>
-        <w:pStyle w:val="Legenda"/>
-        <w:jc w:val="center"/>
-      </w:pPr>
-      <w:r>
-        <w:br w:type="page"/>
-      </w:r>
-    </w:p>
-    <w:p>
-      <w:pPr>
         <w:spacing w:before="240" w:after="160" w:line="360" w:lineRule="auto"/>
         <w:ind w:firstLine="360"/>
         <w:jc w:val="both"/>
       </w:pPr>
       <w:r>
-        <w:lastRenderedPageBreak/>
         <w:t xml:space="preserve">Po poprawnym procesie rejestracji konta bądź logowania, użytkownik zostanie przeniesiony na ekran z panelem aktualnej listy zakupów, widocznego na Rysunek </w:t>
       </w:r>
       <w:r>
@@ -22088,6 +22304,7 @@
         <w:jc w:val="both"/>
       </w:pPr>
       <w:r>
+        <w:lastRenderedPageBreak/>
         <w:t xml:space="preserve">U dołu ekranu znajdują się dwa przyciski – usuwania (czerwony przycisk z minusem) omówiony w sekcji Usuwanie Aktualnej Listy Produktów – oraz dodawania produktów (niebieski przycisk z plusem), który po naciśnięciu bezpośrednio przekieruje użytkownika na ekran </w:t>
       </w:r>
       <w:r>
@@ -22138,7 +22355,7 @@
     <w:p>
       <w:pPr>
         <w:keepNext/>
-        <w:spacing w:after="160" w:line="259" w:lineRule="auto"/>
+        <w:spacing w:before="240" w:after="160" w:line="259" w:lineRule="auto"/>
         <w:jc w:val="center"/>
       </w:pPr>
       <w:r>
@@ -22150,9 +22367,9 @@
         </w:rPr>
         <w:lastRenderedPageBreak/>
         <w:drawing>
-          <wp:inline distT="0" distB="0" distL="0" distR="0" wp14:anchorId="0CF7BF85" wp14:editId="3F6A01B6">
-            <wp:extent cx="3381154" cy="7047051"/>
-            <wp:effectExtent l="0" t="0" r="0" b="1905"/>
+          <wp:inline distT="0" distB="0" distL="0" distR="0" wp14:anchorId="0CF7BF85" wp14:editId="6F451C7B">
+            <wp:extent cx="2918040" cy="6081823"/>
+            <wp:effectExtent l="0" t="0" r="0" b="0"/>
             <wp:docPr id="40" name="Obraz 40"/>
             <wp:cNvGraphicFramePr>
               <a:graphicFrameLocks xmlns:a="http://schemas.openxmlformats.org/drawingml/2006/main" noChangeAspect="1"/>
@@ -22182,7 +22399,7 @@
                   <pic:spPr bwMode="auto">
                     <a:xfrm>
                       <a:off x="0" y="0"/>
-                      <a:ext cx="3422180" cy="7132558"/>
+                      <a:ext cx="2981820" cy="6214754"/>
                     </a:xfrm>
                     <a:prstGeom prst="rect">
                       <a:avLst/>
@@ -22202,6 +22419,7 @@
     <w:p>
       <w:pPr>
         <w:pStyle w:val="Legenda"/>
+        <w:spacing w:before="240" w:line="360" w:lineRule="auto"/>
         <w:jc w:val="center"/>
         <w:rPr>
           <w:b/>
@@ -22394,9 +22612,9 @@
           <w:szCs w:val="28"/>
         </w:rPr>
         <w:drawing>
-          <wp:inline distT="0" distB="0" distL="0" distR="0" wp14:anchorId="70AF9124" wp14:editId="39F44997">
-            <wp:extent cx="3593804" cy="7560392"/>
-            <wp:effectExtent l="0" t="0" r="6985" b="2540"/>
+          <wp:inline distT="0" distB="0" distL="0" distR="0" wp14:anchorId="70AF9124" wp14:editId="4049E0A6">
+            <wp:extent cx="2992055" cy="6294475"/>
+            <wp:effectExtent l="0" t="0" r="0" b="0"/>
             <wp:docPr id="42" name="Obraz 42"/>
             <wp:cNvGraphicFramePr>
               <a:graphicFrameLocks xmlns:a="http://schemas.openxmlformats.org/drawingml/2006/main" noChangeAspect="1"/>
@@ -22426,7 +22644,7 @@
                   <pic:spPr bwMode="auto">
                     <a:xfrm>
                       <a:off x="0" y="0"/>
-                      <a:ext cx="3616138" cy="7607377"/>
+                      <a:ext cx="3045945" cy="6407846"/>
                     </a:xfrm>
                     <a:prstGeom prst="rect">
                       <a:avLst/>
@@ -22539,30 +22757,11 @@
     </w:p>
     <w:p>
       <w:pPr>
-        <w:spacing w:after="160" w:line="259" w:lineRule="auto"/>
-        <w:rPr>
-          <w:rFonts w:cs="Arial"/>
-          <w:bCs/>
-          <w:szCs w:val="28"/>
-        </w:rPr>
-      </w:pPr>
-      <w:r>
-        <w:rPr>
-          <w:rFonts w:cs="Arial"/>
-          <w:bCs/>
-          <w:szCs w:val="28"/>
-        </w:rPr>
-        <w:br w:type="page"/>
-      </w:r>
-    </w:p>
-    <w:p>
-      <w:pPr>
-        <w:spacing w:before="240" w:after="160" w:line="276" w:lineRule="auto"/>
+        <w:spacing w:before="240" w:after="160" w:line="360" w:lineRule="auto"/>
         <w:ind w:firstLine="360"/>
         <w:jc w:val="both"/>
       </w:pPr>
       <w:r>
-        <w:lastRenderedPageBreak/>
         <w:t xml:space="preserve">Użytkownik może bezpośrednio przejść na ekran z panelem swojej bazy produktów po naciśnięciu niebieskiego przycisku z plusem, będąc na ekranie z panelem aktualnej listy zakupów – pokazanego m.in. na Rysunek </w:t>
       </w:r>
       <w:r>
@@ -22574,17 +22773,18 @@
     </w:p>
     <w:p>
       <w:pPr>
-        <w:spacing w:before="240" w:after="160" w:line="276" w:lineRule="auto"/>
+        <w:spacing w:before="240" w:after="160" w:line="360" w:lineRule="auto"/>
         <w:ind w:firstLine="360"/>
         <w:jc w:val="both"/>
       </w:pPr>
       <w:r>
+        <w:lastRenderedPageBreak/>
         <w:t>Analogicznie jak w panelu z ekranem aktualnej listy zakupów, nowy użytkownik początkowo posiada pustą bazę produktów.</w:t>
       </w:r>
     </w:p>
     <w:p>
       <w:pPr>
-        <w:spacing w:before="240" w:after="160" w:line="276" w:lineRule="auto"/>
+        <w:spacing w:before="240" w:after="160" w:line="360" w:lineRule="auto"/>
         <w:ind w:firstLine="360"/>
         <w:jc w:val="both"/>
       </w:pPr>
@@ -22600,7 +22800,7 @@
     </w:p>
     <w:p>
       <w:pPr>
-        <w:spacing w:before="240" w:after="160" w:line="276" w:lineRule="auto"/>
+        <w:spacing w:before="240" w:after="160" w:line="360" w:lineRule="auto"/>
         <w:ind w:firstLine="360"/>
         <w:jc w:val="both"/>
       </w:pPr>
@@ -22694,7 +22894,14 @@
     <w:p>
       <w:pPr>
         <w:keepNext/>
-        <w:spacing w:after="160" w:line="259" w:lineRule="auto"/>
+        <w:spacing w:before="240" w:after="160"/>
+        <w:jc w:val="center"/>
+      </w:pPr>
+    </w:p>
+    <w:p>
+      <w:pPr>
+        <w:keepNext/>
+        <w:spacing w:before="240" w:after="160" w:line="360" w:lineRule="auto"/>
         <w:jc w:val="center"/>
       </w:pPr>
       <w:r>
@@ -22704,11 +22911,10 @@
           <w:noProof/>
           <w:szCs w:val="28"/>
         </w:rPr>
-        <w:lastRenderedPageBreak/>
         <w:drawing>
-          <wp:inline distT="0" distB="0" distL="0" distR="0" wp14:anchorId="6399D500" wp14:editId="7C4E37FE">
-            <wp:extent cx="3719800" cy="7766223"/>
-            <wp:effectExtent l="0" t="0" r="0" b="6350"/>
+          <wp:inline distT="0" distB="0" distL="0" distR="0" wp14:anchorId="6399D500" wp14:editId="0B8EF5CB">
+            <wp:extent cx="3083442" cy="6437633"/>
+            <wp:effectExtent l="0" t="0" r="3175" b="1270"/>
             <wp:docPr id="43" name="Obraz 43"/>
             <wp:cNvGraphicFramePr>
               <a:graphicFrameLocks xmlns:a="http://schemas.openxmlformats.org/drawingml/2006/main" noChangeAspect="1"/>
@@ -22738,7 +22944,7 @@
                   <pic:spPr bwMode="auto">
                     <a:xfrm>
                       <a:off x="0" y="0"/>
-                      <a:ext cx="3740770" cy="7810005"/>
+                      <a:ext cx="3127903" cy="6530460"/>
                     </a:xfrm>
                     <a:prstGeom prst="rect">
                       <a:avLst/>
@@ -22893,7 +23099,14 @@
     <w:p>
       <w:pPr>
         <w:keepNext/>
-        <w:spacing w:after="160" w:line="360" w:lineRule="auto"/>
+        <w:spacing w:before="240" w:after="160"/>
+        <w:jc w:val="center"/>
+      </w:pPr>
+    </w:p>
+    <w:p>
+      <w:pPr>
+        <w:keepNext/>
+        <w:spacing w:before="240" w:after="160" w:line="360" w:lineRule="auto"/>
         <w:jc w:val="center"/>
       </w:pPr>
       <w:r>
@@ -22903,11 +23116,10 @@
           <w:noProof/>
           <w:szCs w:val="28"/>
         </w:rPr>
-        <w:lastRenderedPageBreak/>
         <w:drawing>
-          <wp:inline distT="0" distB="0" distL="0" distR="0" wp14:anchorId="44AFEF3B" wp14:editId="0CFE8B6D">
-            <wp:extent cx="3769784" cy="7857460"/>
-            <wp:effectExtent l="0" t="0" r="2540" b="0"/>
+          <wp:inline distT="0" distB="0" distL="0" distR="0" wp14:anchorId="44AFEF3B" wp14:editId="625C8CA7">
+            <wp:extent cx="3179135" cy="6626354"/>
+            <wp:effectExtent l="0" t="0" r="2540" b="3175"/>
             <wp:docPr id="44" name="Obraz 44"/>
             <wp:cNvGraphicFramePr>
               <a:graphicFrameLocks xmlns:a="http://schemas.openxmlformats.org/drawingml/2006/main" noChangeAspect="1"/>
@@ -22937,7 +23149,7 @@
                   <pic:spPr bwMode="auto">
                     <a:xfrm>
                       <a:off x="0" y="0"/>
-                      <a:ext cx="3790231" cy="7900079"/>
+                      <a:ext cx="3207166" cy="6684779"/>
                     </a:xfrm>
                     <a:prstGeom prst="rect">
                       <a:avLst/>
@@ -23090,22 +23302,9 @@
       <w:r>
         <w:br w:type="page"/>
       </w:r>
-    </w:p>
-    <w:p>
-      <w:pPr>
-        <w:pStyle w:val="Legenda"/>
-        <w:jc w:val="center"/>
-        <w:rPr>
-          <w:rFonts w:cs="Arial"/>
-          <w:b/>
-          <w:bCs/>
-          <w:i w:val="0"/>
-          <w:iCs w:val="0"/>
-          <w:sz w:val="24"/>
-          <w:szCs w:val="40"/>
-        </w:rPr>
-      </w:pPr>
-    </w:p>
+      <w:bookmarkStart w:id="67" w:name="_Toc62158878"/>
+    </w:p>
+    <w:p/>
     <w:p>
       <w:pPr>
         <w:pStyle w:val="Nagwek1"/>
@@ -23113,7 +23312,7 @@
           <w:ilvl w:val="0"/>
           <w:numId w:val="0"/>
         </w:numPr>
-        <w:spacing w:line="360" w:lineRule="auto"/>
+        <w:spacing w:before="240" w:line="360" w:lineRule="auto"/>
         <w:ind w:left="360" w:hanging="360"/>
         <w:jc w:val="both"/>
         <w:rPr>
@@ -23122,7 +23321,6 @@
           <w:sz w:val="28"/>
         </w:rPr>
       </w:pPr>
-      <w:bookmarkStart w:id="67" w:name="_Toc62158878"/>
       <w:r>
         <w:rPr>
           <w:i/>
@@ -23171,9 +23369,9 @@
           <w:szCs w:val="28"/>
         </w:rPr>
         <w:drawing>
-          <wp:inline distT="0" distB="0" distL="0" distR="0" wp14:anchorId="35D6E42C" wp14:editId="1E824D8A">
-            <wp:extent cx="3585588" cy="7495954"/>
-            <wp:effectExtent l="0" t="0" r="0" b="0"/>
+          <wp:inline distT="0" distB="0" distL="0" distR="0" wp14:anchorId="35D6E42C" wp14:editId="4419D157">
+            <wp:extent cx="2985445" cy="6241312"/>
+            <wp:effectExtent l="0" t="0" r="5715" b="7620"/>
             <wp:docPr id="46" name="Obraz 46"/>
             <wp:cNvGraphicFramePr>
               <a:graphicFrameLocks xmlns:a="http://schemas.openxmlformats.org/drawingml/2006/main" noChangeAspect="1"/>
@@ -23203,7 +23401,7 @@
                   <pic:spPr bwMode="auto">
                     <a:xfrm>
                       <a:off x="0" y="0"/>
-                      <a:ext cx="3606169" cy="7538981"/>
+                      <a:ext cx="3037965" cy="6351110"/>
                     </a:xfrm>
                     <a:prstGeom prst="rect">
                       <a:avLst/>
@@ -23448,13 +23646,16 @@
       </w:r>
     </w:p>
     <w:p>
+      <w:bookmarkStart w:id="69" w:name="_Toc62158879"/>
+    </w:p>
+    <w:p>
       <w:pPr>
         <w:pStyle w:val="Nagwek1"/>
         <w:numPr>
           <w:ilvl w:val="0"/>
           <w:numId w:val="0"/>
         </w:numPr>
-        <w:spacing w:line="360" w:lineRule="auto"/>
+        <w:spacing w:before="240" w:line="360" w:lineRule="auto"/>
         <w:ind w:left="360" w:hanging="360"/>
         <w:jc w:val="both"/>
         <w:rPr>
@@ -23463,14 +23664,12 @@
           <w:sz w:val="28"/>
         </w:rPr>
       </w:pPr>
-      <w:bookmarkStart w:id="69" w:name="_Toc62158879"/>
       <w:r>
         <w:rPr>
           <w:i/>
           <w:iCs/>
           <w:sz w:val="28"/>
         </w:rPr>
-        <w:lastRenderedPageBreak/>
         <w:t>Ekran aktualnej listy zakupów</w:t>
       </w:r>
       <w:r>
@@ -23513,9 +23712,9 @@
           <w:szCs w:val="28"/>
         </w:rPr>
         <w:drawing>
-          <wp:inline distT="0" distB="0" distL="0" distR="0" wp14:anchorId="34F5B26B" wp14:editId="76B96695">
-            <wp:extent cx="3560825" cy="7421526"/>
-            <wp:effectExtent l="0" t="0" r="1905" b="8255"/>
+          <wp:inline distT="0" distB="0" distL="0" distR="0" wp14:anchorId="34F5B26B" wp14:editId="59E7ED7E">
+            <wp:extent cx="3040475" cy="6337005"/>
+            <wp:effectExtent l="0" t="0" r="7620" b="6985"/>
             <wp:docPr id="47" name="Obraz 47"/>
             <wp:cNvGraphicFramePr>
               <a:graphicFrameLocks xmlns:a="http://schemas.openxmlformats.org/drawingml/2006/main" noChangeAspect="1"/>
@@ -23545,7 +23744,7 @@
                   <pic:spPr bwMode="auto">
                     <a:xfrm>
                       <a:off x="0" y="0"/>
-                      <a:ext cx="3588401" cy="7479000"/>
+                      <a:ext cx="3085386" cy="6430609"/>
                     </a:xfrm>
                     <a:prstGeom prst="rect">
                       <a:avLst/>
@@ -23718,6 +23917,9 @@
       </w:r>
     </w:p>
     <w:p>
+      <w:bookmarkStart w:id="71" w:name="_Toc62158880"/>
+    </w:p>
+    <w:p>
       <w:pPr>
         <w:pStyle w:val="Nagwek1"/>
         <w:numPr>
@@ -23733,14 +23935,12 @@
           <w:sz w:val="28"/>
         </w:rPr>
       </w:pPr>
-      <w:bookmarkStart w:id="71" w:name="_Toc62158880"/>
       <w:r>
         <w:rPr>
           <w:i/>
           <w:iCs/>
           <w:sz w:val="28"/>
         </w:rPr>
-        <w:lastRenderedPageBreak/>
         <w:t>Ekran wyszukiwania restauracji</w:t>
       </w:r>
       <w:bookmarkEnd w:id="71"/>
@@ -23756,7 +23956,7 @@
     <w:p>
       <w:pPr>
         <w:keepNext/>
-        <w:spacing w:line="360" w:lineRule="auto"/>
+        <w:spacing w:after="240" w:line="360" w:lineRule="auto"/>
         <w:jc w:val="center"/>
       </w:pPr>
       <w:r>
@@ -23764,9 +23964,9 @@
           <w:noProof/>
         </w:rPr>
         <w:drawing>
-          <wp:inline distT="0" distB="0" distL="0" distR="0" wp14:anchorId="740DAAA8" wp14:editId="71EF32A6">
-            <wp:extent cx="3487147" cy="7272670"/>
-            <wp:effectExtent l="0" t="0" r="0" b="4445"/>
+          <wp:inline distT="0" distB="0" distL="0" distR="0" wp14:anchorId="740DAAA8" wp14:editId="70C734D9">
+            <wp:extent cx="3013016" cy="6283841"/>
+            <wp:effectExtent l="0" t="0" r="0" b="3175"/>
             <wp:docPr id="53" name="Obraz 53"/>
             <wp:cNvGraphicFramePr>
               <a:graphicFrameLocks xmlns:a="http://schemas.openxmlformats.org/drawingml/2006/main" noChangeAspect="1"/>
@@ -23796,7 +23996,7 @@
                   <pic:spPr bwMode="auto">
                     <a:xfrm>
                       <a:off x="0" y="0"/>
-                      <a:ext cx="3510827" cy="7322057"/>
+                      <a:ext cx="3065397" cy="6393085"/>
                     </a:xfrm>
                     <a:prstGeom prst="rect">
                       <a:avLst/>
@@ -24016,7 +24216,7 @@
     <w:p>
       <w:pPr>
         <w:keepNext/>
-        <w:spacing w:after="160" w:line="259" w:lineRule="auto"/>
+        <w:spacing w:after="160" w:line="360" w:lineRule="auto"/>
         <w:jc w:val="center"/>
       </w:pPr>
       <w:r>
@@ -24025,9 +24225,9 @@
         </w:rPr>
         <w:lastRenderedPageBreak/>
         <w:drawing>
-          <wp:inline distT="0" distB="0" distL="0" distR="0" wp14:anchorId="5F789B77" wp14:editId="66C9A001">
-            <wp:extent cx="3466214" cy="7266646"/>
-            <wp:effectExtent l="0" t="0" r="1270" b="0"/>
+          <wp:inline distT="0" distB="0" distL="0" distR="0" wp14:anchorId="5F789B77" wp14:editId="72AFE945">
+            <wp:extent cx="3058274" cy="6411432"/>
+            <wp:effectExtent l="0" t="0" r="8890" b="8890"/>
             <wp:docPr id="54" name="Obraz 54"/>
             <wp:cNvGraphicFramePr>
               <a:graphicFrameLocks xmlns:a="http://schemas.openxmlformats.org/drawingml/2006/main" noChangeAspect="1"/>
@@ -24057,7 +24257,7 @@
                   <pic:spPr bwMode="auto">
                     <a:xfrm>
                       <a:off x="0" y="0"/>
-                      <a:ext cx="3529851" cy="7400056"/>
+                      <a:ext cx="3148840" cy="6601296"/>
                     </a:xfrm>
                     <a:prstGeom prst="rect">
                       <a:avLst/>
@@ -24077,6 +24277,7 @@
     <w:p>
       <w:pPr>
         <w:pStyle w:val="Legenda"/>
+        <w:spacing w:line="276" w:lineRule="auto"/>
         <w:jc w:val="center"/>
       </w:pPr>
       <w:bookmarkStart w:id="73" w:name="_Toc62154200"/>
@@ -24194,7 +24395,7 @@
     <w:p>
       <w:pPr>
         <w:keepNext/>
-        <w:spacing w:after="160" w:line="259" w:lineRule="auto"/>
+        <w:spacing w:after="160" w:line="360" w:lineRule="auto"/>
         <w:jc w:val="center"/>
       </w:pPr>
       <w:r>
@@ -24203,9 +24404,9 @@
         </w:rPr>
         <w:lastRenderedPageBreak/>
         <w:drawing>
-          <wp:inline distT="0" distB="0" distL="0" distR="0" wp14:anchorId="4F44688E" wp14:editId="2E835030">
-            <wp:extent cx="3279174" cy="6911163"/>
-            <wp:effectExtent l="0" t="0" r="0" b="4445"/>
+          <wp:inline distT="0" distB="0" distL="0" distR="0" wp14:anchorId="4F44688E" wp14:editId="0D8BDAFC">
+            <wp:extent cx="3031631" cy="6389441"/>
+            <wp:effectExtent l="0" t="0" r="0" b="0"/>
             <wp:docPr id="55" name="Obraz 55"/>
             <wp:cNvGraphicFramePr>
               <a:graphicFrameLocks xmlns:a="http://schemas.openxmlformats.org/drawingml/2006/main" noChangeAspect="1"/>
@@ -24235,7 +24436,7 @@
                   <pic:spPr bwMode="auto">
                     <a:xfrm>
                       <a:off x="0" y="0"/>
-                      <a:ext cx="3340919" cy="7041296"/>
+                      <a:ext cx="3101534" cy="6536769"/>
                     </a:xfrm>
                     <a:prstGeom prst="rect">
                       <a:avLst/>
@@ -24458,7 +24659,7 @@
     <w:p>
       <w:pPr>
         <w:keepNext/>
-        <w:spacing w:after="160" w:line="259" w:lineRule="auto"/>
+        <w:spacing w:after="160" w:line="276" w:lineRule="auto"/>
         <w:jc w:val="center"/>
       </w:pPr>
       <w:r>
@@ -24469,9 +24670,9 @@
           <w:szCs w:val="28"/>
         </w:rPr>
         <w:drawing>
-          <wp:inline distT="0" distB="0" distL="0" distR="0" wp14:anchorId="142C5B3F" wp14:editId="5F889131">
-            <wp:extent cx="3019647" cy="6353453"/>
-            <wp:effectExtent l="0" t="0" r="9525" b="0"/>
+          <wp:inline distT="0" distB="0" distL="0" distR="0" wp14:anchorId="142C5B3F" wp14:editId="5837145C">
+            <wp:extent cx="2930974" cy="6166884"/>
+            <wp:effectExtent l="0" t="0" r="3175" b="5715"/>
             <wp:docPr id="56" name="Obraz 56"/>
             <wp:cNvGraphicFramePr>
               <a:graphicFrameLocks xmlns:a="http://schemas.openxmlformats.org/drawingml/2006/main" noChangeAspect="1"/>
@@ -24501,7 +24702,7 @@
                   <pic:spPr bwMode="auto">
                     <a:xfrm>
                       <a:off x="0" y="0"/>
-                      <a:ext cx="3106234" cy="6535636"/>
+                      <a:ext cx="3029734" cy="6374679"/>
                     </a:xfrm>
                     <a:prstGeom prst="rect">
                       <a:avLst/>
@@ -24521,6 +24722,7 @@
     <w:p>
       <w:pPr>
         <w:pStyle w:val="Legenda"/>
+        <w:spacing w:before="240"/>
         <w:jc w:val="center"/>
         <w:rPr>
           <w:rFonts w:cs="Arial"/>
@@ -24671,6 +24873,7 @@
           <w:ilvl w:val="0"/>
           <w:numId w:val="0"/>
         </w:numPr>
+        <w:spacing w:before="240" w:line="360" w:lineRule="auto"/>
         <w:ind w:left="360" w:hanging="360"/>
         <w:rPr>
           <w:i/>
@@ -24704,9 +24907,9 @@
           <w:szCs w:val="28"/>
         </w:rPr>
         <w:drawing>
-          <wp:inline distT="0" distB="0" distL="0" distR="0" wp14:anchorId="47B6DA29" wp14:editId="5C225D33">
-            <wp:extent cx="2817628" cy="5890471"/>
-            <wp:effectExtent l="0" t="0" r="1905" b="0"/>
+          <wp:inline distT="0" distB="0" distL="0" distR="0" wp14:anchorId="47B6DA29" wp14:editId="5D2EBD26">
+            <wp:extent cx="2710807" cy="5667154"/>
+            <wp:effectExtent l="0" t="0" r="0" b="0"/>
             <wp:docPr id="49" name="Obraz 49"/>
             <wp:cNvGraphicFramePr>
               <a:graphicFrameLocks xmlns:a="http://schemas.openxmlformats.org/drawingml/2006/main" noChangeAspect="1"/>
@@ -24736,7 +24939,7 @@
                   <pic:spPr bwMode="auto">
                     <a:xfrm>
                       <a:off x="0" y="0"/>
-                      <a:ext cx="2899562" cy="6061760"/>
+                      <a:ext cx="2800914" cy="5855529"/>
                     </a:xfrm>
                     <a:prstGeom prst="rect">
                       <a:avLst/>
@@ -24756,6 +24959,7 @@
     <w:p>
       <w:pPr>
         <w:pStyle w:val="Legenda"/>
+        <w:spacing w:before="240"/>
         <w:jc w:val="center"/>
       </w:pPr>
       <w:bookmarkStart w:id="78" w:name="_Toc62154203"/>
@@ -25283,7 +25487,7 @@
     <w:p>
       <w:pPr>
         <w:pStyle w:val="NormalnyWeb"/>
-        <w:spacing w:line="240" w:lineRule="auto"/>
+        <w:spacing w:line="360" w:lineRule="auto"/>
         <w:rPr>
           <w:lang w:val="en-US"/>
         </w:rPr>
@@ -25388,7 +25592,7 @@
     <w:p>
       <w:pPr>
         <w:pStyle w:val="NormalnyWeb"/>
-        <w:spacing w:line="240" w:lineRule="auto"/>
+        <w:spacing w:line="360" w:lineRule="auto"/>
         <w:rPr>
           <w:lang w:val="en-US"/>
         </w:rPr>
@@ -25447,7 +25651,7 @@
     <w:p>
       <w:pPr>
         <w:pStyle w:val="NormalnyWeb"/>
-        <w:spacing w:line="240" w:lineRule="auto"/>
+        <w:spacing w:line="360" w:lineRule="auto"/>
         <w:rPr>
           <w:lang w:val="en-US"/>
         </w:rPr>
@@ -25520,7 +25724,7 @@
     <w:p>
       <w:pPr>
         <w:pStyle w:val="NormalnyWeb"/>
-        <w:spacing w:line="240" w:lineRule="auto"/>
+        <w:spacing w:line="360" w:lineRule="auto"/>
         <w:rPr>
           <w:lang w:val="en-US"/>
         </w:rPr>
@@ -25587,7 +25791,7 @@
     <w:p>
       <w:pPr>
         <w:pStyle w:val="NormalnyWeb"/>
-        <w:spacing w:line="240" w:lineRule="auto"/>
+        <w:spacing w:line="360" w:lineRule="auto"/>
         <w:rPr>
           <w:lang w:val="en-US"/>
         </w:rPr>
@@ -25666,7 +25870,7 @@
     <w:p>
       <w:pPr>
         <w:pStyle w:val="NormalnyWeb"/>
-        <w:spacing w:line="240" w:lineRule="auto"/>
+        <w:spacing w:line="360" w:lineRule="auto"/>
         <w:jc w:val="both"/>
         <w:rPr>
           <w:lang w:val="en-US"/>
@@ -25706,7 +25910,7 @@
     <w:p>
       <w:pPr>
         <w:pStyle w:val="NormalnyWeb"/>
-        <w:spacing w:line="240" w:lineRule="auto"/>
+        <w:spacing w:line="360" w:lineRule="auto"/>
         <w:jc w:val="both"/>
         <w:rPr>
           <w:lang w:val="en-US"/>
@@ -25746,7 +25950,7 @@
     <w:p>
       <w:pPr>
         <w:pStyle w:val="NormalnyWeb"/>
-        <w:spacing w:line="240" w:lineRule="auto"/>
+        <w:spacing w:line="360" w:lineRule="auto"/>
         <w:jc w:val="both"/>
         <w:rPr>
           <w:lang w:val="en-US"/>
@@ -25780,7 +25984,7 @@
     <w:p>
       <w:pPr>
         <w:pStyle w:val="NormalnyWeb"/>
-        <w:spacing w:line="240" w:lineRule="auto"/>
+        <w:spacing w:line="360" w:lineRule="auto"/>
         <w:jc w:val="both"/>
         <w:rPr>
           <w:lang w:val="en-US"/>
@@ -25820,7 +26024,7 @@
     <w:p>
       <w:pPr>
         <w:pStyle w:val="NormalnyWeb"/>
-        <w:spacing w:line="240" w:lineRule="auto"/>
+        <w:spacing w:line="360" w:lineRule="auto"/>
         <w:jc w:val="both"/>
         <w:rPr>
           <w:lang w:val="en-US"/>
@@ -25848,7 +26052,7 @@
     <w:p>
       <w:pPr>
         <w:pStyle w:val="NormalnyWeb"/>
-        <w:spacing w:line="240" w:lineRule="auto"/>
+        <w:spacing w:line="360" w:lineRule="auto"/>
         <w:jc w:val="both"/>
         <w:rPr>
           <w:lang w:val="en-US"/>
@@ -25882,7 +26086,7 @@
     <w:p>
       <w:pPr>
         <w:pStyle w:val="NormalnyWeb"/>
-        <w:spacing w:line="240" w:lineRule="auto"/>
+        <w:spacing w:line="360" w:lineRule="auto"/>
         <w:jc w:val="both"/>
         <w:rPr>
           <w:lang w:val="en-US"/>
@@ -25916,7 +26120,7 @@
     <w:p>
       <w:pPr>
         <w:pStyle w:val="NormalnyWeb"/>
-        <w:spacing w:line="240" w:lineRule="auto"/>
+        <w:spacing w:line="360" w:lineRule="auto"/>
         <w:jc w:val="both"/>
         <w:rPr>
           <w:lang w:val="en-US"/>
@@ -25950,7 +26154,7 @@
     <w:p>
       <w:pPr>
         <w:pStyle w:val="NormalnyWeb"/>
-        <w:spacing w:line="240" w:lineRule="auto"/>
+        <w:spacing w:line="360" w:lineRule="auto"/>
         <w:jc w:val="both"/>
         <w:rPr>
           <w:lang w:val="en-US"/>
@@ -25984,7 +26188,7 @@
     <w:p>
       <w:pPr>
         <w:pStyle w:val="NormalnyWeb"/>
-        <w:spacing w:line="240" w:lineRule="auto"/>
+        <w:spacing w:line="360" w:lineRule="auto"/>
         <w:jc w:val="both"/>
         <w:rPr>
           <w:lang w:val="en-US"/>
@@ -26024,7 +26228,7 @@
     <w:p>
       <w:pPr>
         <w:pStyle w:val="NormalnyWeb"/>
-        <w:spacing w:line="240" w:lineRule="auto"/>
+        <w:spacing w:line="360" w:lineRule="auto"/>
         <w:jc w:val="both"/>
         <w:rPr>
           <w:lang w:val="en-US"/>
@@ -26034,6 +26238,7 @@
         <w:rPr>
           <w:lang w:val="en-US"/>
         </w:rPr>
+        <w:lastRenderedPageBreak/>
         <w:t xml:space="preserve">[16] </w:t>
       </w:r>
       <w:r>
@@ -26046,7 +26251,7 @@
     <w:p>
       <w:pPr>
         <w:pStyle w:val="NormalnyWeb"/>
-        <w:spacing w:line="240" w:lineRule="auto"/>
+        <w:spacing w:line="360" w:lineRule="auto"/>
         <w:jc w:val="both"/>
         <w:rPr>
           <w:lang w:val="en-US"/>
@@ -26080,7 +26285,7 @@
     <w:p>
       <w:pPr>
         <w:pStyle w:val="NormalnyWeb"/>
-        <w:spacing w:line="240" w:lineRule="auto"/>
+        <w:spacing w:line="360" w:lineRule="auto"/>
         <w:jc w:val="both"/>
         <w:rPr>
           <w:lang w:val="en-US"/>
@@ -26120,7 +26325,7 @@
     <w:p>
       <w:pPr>
         <w:pStyle w:val="NormalnyWeb"/>
-        <w:spacing w:line="240" w:lineRule="auto"/>
+        <w:spacing w:line="360" w:lineRule="auto"/>
         <w:jc w:val="both"/>
         <w:rPr>
           <w:lang w:val="en-US"/>
@@ -26160,7 +26365,7 @@
     <w:p>
       <w:pPr>
         <w:pStyle w:val="NormalnyWeb"/>
-        <w:spacing w:line="240" w:lineRule="auto"/>
+        <w:spacing w:line="360" w:lineRule="auto"/>
         <w:jc w:val="both"/>
         <w:rPr>
           <w:lang w:val="en-US"/>
@@ -26194,7 +26399,7 @@
     <w:p>
       <w:pPr>
         <w:pStyle w:val="NormalnyWeb"/>
-        <w:spacing w:line="240" w:lineRule="auto"/>
+        <w:spacing w:line="360" w:lineRule="auto"/>
         <w:rPr>
           <w:lang w:val="en-US"/>
         </w:rPr>
@@ -26203,7 +26408,6 @@
         <w:rPr>
           <w:lang w:val="en-US"/>
         </w:rPr>
-        <w:lastRenderedPageBreak/>
         <w:t>[</w:t>
       </w:r>
       <w:r>
@@ -26234,7 +26438,7 @@
     <w:p>
       <w:pPr>
         <w:pStyle w:val="NormalnyWeb"/>
-        <w:spacing w:line="240" w:lineRule="auto"/>
+        <w:spacing w:line="360" w:lineRule="auto"/>
         <w:rPr>
           <w:lang w:val="en-US"/>
         </w:rPr>
@@ -26273,7 +26477,7 @@
     <w:p>
       <w:pPr>
         <w:pStyle w:val="NormalnyWeb"/>
-        <w:spacing w:line="240" w:lineRule="auto"/>
+        <w:spacing w:line="360" w:lineRule="auto"/>
         <w:rPr>
           <w:lang w:val="en-US"/>
         </w:rPr>
@@ -26317,12 +26521,17 @@
     </w:p>
     <w:p>
       <w:pPr>
-        <w:pStyle w:val="NormalnyWeb"/>
-        <w:spacing w:line="240" w:lineRule="auto"/>
+        <w:pStyle w:val="Nagwek1"/>
         <w:rPr>
           <w:lang w:val="en-US"/>
         </w:rPr>
       </w:pPr>
+      <w:r>
+        <w:rPr>
+          <w:lang w:val="en-US"/>
+        </w:rPr>
+        <w:br w:type="page"/>
+      </w:r>
     </w:p>
     <w:p>
       <w:pPr>
@@ -26349,6 +26558,7 @@
           <w:szCs w:val="32"/>
           <w:lang w:val="en-US"/>
         </w:rPr>
+        <w:lastRenderedPageBreak/>
         <w:t>Spis</w:t>
       </w:r>
       <w:proofErr w:type="spellEnd"/>
@@ -26378,18 +26588,11 @@
     </w:p>
     <w:p>
       <w:pPr>
-        <w:rPr>
-          <w:lang w:val="en-US"/>
-        </w:rPr>
-      </w:pPr>
-    </w:p>
-    <w:p>
-      <w:pPr>
         <w:pStyle w:val="Spisilustracji"/>
         <w:tabs>
           <w:tab w:val="right" w:leader="dot" w:pos="8493"/>
         </w:tabs>
-        <w:spacing w:line="360" w:lineRule="auto"/>
+        <w:spacing w:before="240" w:after="240" w:line="276" w:lineRule="auto"/>
         <w:rPr>
           <w:rFonts w:asciiTheme="minorHAnsi" w:eastAsiaTheme="minorEastAsia" w:hAnsiTheme="minorHAnsi" w:cstheme="minorBidi"/>
           <w:noProof/>
@@ -26470,7 +26673,7 @@
         <w:tabs>
           <w:tab w:val="right" w:leader="dot" w:pos="8493"/>
         </w:tabs>
-        <w:spacing w:line="360" w:lineRule="auto"/>
+        <w:spacing w:before="240" w:after="240" w:line="276" w:lineRule="auto"/>
         <w:rPr>
           <w:rFonts w:asciiTheme="minorHAnsi" w:eastAsiaTheme="minorEastAsia" w:hAnsiTheme="minorHAnsi" w:cstheme="minorBidi"/>
           <w:noProof/>
@@ -26556,7 +26759,7 @@
         <w:tabs>
           <w:tab w:val="right" w:leader="dot" w:pos="8493"/>
         </w:tabs>
-        <w:spacing w:line="360" w:lineRule="auto"/>
+        <w:spacing w:before="240" w:after="240" w:line="276" w:lineRule="auto"/>
         <w:rPr>
           <w:rFonts w:asciiTheme="minorHAnsi" w:eastAsiaTheme="minorEastAsia" w:hAnsiTheme="minorHAnsi" w:cstheme="minorBidi"/>
           <w:noProof/>
@@ -26642,7 +26845,7 @@
         <w:tabs>
           <w:tab w:val="right" w:leader="dot" w:pos="8493"/>
         </w:tabs>
-        <w:spacing w:line="360" w:lineRule="auto"/>
+        <w:spacing w:before="240" w:after="240" w:line="276" w:lineRule="auto"/>
         <w:rPr>
           <w:rFonts w:asciiTheme="minorHAnsi" w:eastAsiaTheme="minorEastAsia" w:hAnsiTheme="minorHAnsi" w:cstheme="minorBidi"/>
           <w:noProof/>
@@ -26728,7 +26931,7 @@
         <w:tabs>
           <w:tab w:val="right" w:leader="dot" w:pos="8493"/>
         </w:tabs>
-        <w:spacing w:line="360" w:lineRule="auto"/>
+        <w:spacing w:before="240" w:after="240" w:line="276" w:lineRule="auto"/>
         <w:rPr>
           <w:rFonts w:asciiTheme="minorHAnsi" w:eastAsiaTheme="minorEastAsia" w:hAnsiTheme="minorHAnsi" w:cstheme="minorBidi"/>
           <w:noProof/>
@@ -26800,7 +27003,7 @@
         <w:tabs>
           <w:tab w:val="right" w:leader="dot" w:pos="8493"/>
         </w:tabs>
-        <w:spacing w:line="360" w:lineRule="auto"/>
+        <w:spacing w:before="240" w:after="240" w:line="276" w:lineRule="auto"/>
         <w:rPr>
           <w:rFonts w:asciiTheme="minorHAnsi" w:eastAsiaTheme="minorEastAsia" w:hAnsiTheme="minorHAnsi" w:cstheme="minorBidi"/>
           <w:noProof/>
@@ -26872,7 +27075,7 @@
         <w:tabs>
           <w:tab w:val="right" w:leader="dot" w:pos="8493"/>
         </w:tabs>
-        <w:spacing w:line="360" w:lineRule="auto"/>
+        <w:spacing w:before="240" w:after="240" w:line="276" w:lineRule="auto"/>
         <w:rPr>
           <w:rFonts w:asciiTheme="minorHAnsi" w:eastAsiaTheme="minorEastAsia" w:hAnsiTheme="minorHAnsi" w:cstheme="minorBidi"/>
           <w:noProof/>
@@ -26958,7 +27161,7 @@
         <w:tabs>
           <w:tab w:val="right" w:leader="dot" w:pos="8493"/>
         </w:tabs>
-        <w:spacing w:line="360" w:lineRule="auto"/>
+        <w:spacing w:before="240" w:after="240" w:line="276" w:lineRule="auto"/>
         <w:rPr>
           <w:rFonts w:asciiTheme="minorHAnsi" w:eastAsiaTheme="minorEastAsia" w:hAnsiTheme="minorHAnsi" w:cstheme="minorBidi"/>
           <w:noProof/>
@@ -27030,7 +27233,7 @@
         <w:tabs>
           <w:tab w:val="right" w:leader="dot" w:pos="8493"/>
         </w:tabs>
-        <w:spacing w:line="360" w:lineRule="auto"/>
+        <w:spacing w:before="240" w:after="240" w:line="276" w:lineRule="auto"/>
         <w:rPr>
           <w:rFonts w:asciiTheme="minorHAnsi" w:eastAsiaTheme="minorEastAsia" w:hAnsiTheme="minorHAnsi" w:cstheme="minorBidi"/>
           <w:noProof/>
@@ -27102,7 +27305,7 @@
         <w:tabs>
           <w:tab w:val="right" w:leader="dot" w:pos="8493"/>
         </w:tabs>
-        <w:spacing w:line="360" w:lineRule="auto"/>
+        <w:spacing w:before="240" w:after="240" w:line="276" w:lineRule="auto"/>
         <w:rPr>
           <w:rFonts w:asciiTheme="minorHAnsi" w:eastAsiaTheme="minorEastAsia" w:hAnsiTheme="minorHAnsi" w:cstheme="minorBidi"/>
           <w:noProof/>
@@ -27188,7 +27391,7 @@
         <w:tabs>
           <w:tab w:val="right" w:leader="dot" w:pos="8493"/>
         </w:tabs>
-        <w:spacing w:line="360" w:lineRule="auto"/>
+        <w:spacing w:before="240" w:after="240" w:line="276" w:lineRule="auto"/>
         <w:rPr>
           <w:rFonts w:asciiTheme="minorHAnsi" w:eastAsiaTheme="minorEastAsia" w:hAnsiTheme="minorHAnsi" w:cstheme="minorBidi"/>
           <w:noProof/>
@@ -27260,7 +27463,7 @@
         <w:tabs>
           <w:tab w:val="right" w:leader="dot" w:pos="8493"/>
         </w:tabs>
-        <w:spacing w:line="360" w:lineRule="auto"/>
+        <w:spacing w:before="240" w:after="240" w:line="276" w:lineRule="auto"/>
         <w:rPr>
           <w:rFonts w:asciiTheme="minorHAnsi" w:eastAsiaTheme="minorEastAsia" w:hAnsiTheme="minorHAnsi" w:cstheme="minorBidi"/>
           <w:noProof/>
@@ -27332,7 +27535,7 @@
         <w:tabs>
           <w:tab w:val="right" w:leader="dot" w:pos="8493"/>
         </w:tabs>
-        <w:spacing w:line="360" w:lineRule="auto"/>
+        <w:spacing w:before="240" w:after="240" w:line="276" w:lineRule="auto"/>
         <w:rPr>
           <w:rFonts w:asciiTheme="minorHAnsi" w:eastAsiaTheme="minorEastAsia" w:hAnsiTheme="minorHAnsi" w:cstheme="minorBidi"/>
           <w:noProof/>
@@ -27400,7 +27603,7 @@
     </w:p>
     <w:p>
       <w:pPr>
-        <w:spacing w:after="160" w:line="259" w:lineRule="auto"/>
+        <w:spacing w:before="240" w:after="240" w:line="276" w:lineRule="auto"/>
         <w:rPr>
           <w:rFonts w:cs="Arial"/>
           <w:b/>
@@ -27454,7 +27657,7 @@
         <w:tabs>
           <w:tab w:val="right" w:leader="dot" w:pos="8493"/>
         </w:tabs>
-        <w:spacing w:line="360" w:lineRule="auto"/>
+        <w:spacing w:before="240" w:after="240" w:line="276" w:lineRule="auto"/>
         <w:rPr>
           <w:rFonts w:asciiTheme="minorHAnsi" w:eastAsiaTheme="minorEastAsia" w:hAnsiTheme="minorHAnsi" w:cstheme="minorBidi"/>
           <w:noProof/>
@@ -27535,7 +27738,7 @@
         <w:tabs>
           <w:tab w:val="right" w:leader="dot" w:pos="8493"/>
         </w:tabs>
-        <w:spacing w:line="360" w:lineRule="auto"/>
+        <w:spacing w:before="240" w:after="240" w:line="276" w:lineRule="auto"/>
         <w:rPr>
           <w:rFonts w:asciiTheme="minorHAnsi" w:eastAsiaTheme="minorEastAsia" w:hAnsiTheme="minorHAnsi" w:cstheme="minorBidi"/>
           <w:noProof/>
@@ -27607,7 +27810,7 @@
         <w:tabs>
           <w:tab w:val="right" w:leader="dot" w:pos="8493"/>
         </w:tabs>
-        <w:spacing w:line="360" w:lineRule="auto"/>
+        <w:spacing w:before="240" w:after="240" w:line="276" w:lineRule="auto"/>
         <w:rPr>
           <w:rFonts w:asciiTheme="minorHAnsi" w:eastAsiaTheme="minorEastAsia" w:hAnsiTheme="minorHAnsi" w:cstheme="minorBidi"/>
           <w:noProof/>
@@ -27679,7 +27882,7 @@
         <w:tabs>
           <w:tab w:val="right" w:leader="dot" w:pos="8493"/>
         </w:tabs>
-        <w:spacing w:line="360" w:lineRule="auto"/>
+        <w:spacing w:before="240" w:after="240" w:line="276" w:lineRule="auto"/>
         <w:rPr>
           <w:rFonts w:asciiTheme="minorHAnsi" w:eastAsiaTheme="minorEastAsia" w:hAnsiTheme="minorHAnsi" w:cstheme="minorBidi"/>
           <w:noProof/>
@@ -27751,7 +27954,7 @@
         <w:tabs>
           <w:tab w:val="right" w:leader="dot" w:pos="8493"/>
         </w:tabs>
-        <w:spacing w:line="360" w:lineRule="auto"/>
+        <w:spacing w:before="240" w:after="240" w:line="276" w:lineRule="auto"/>
         <w:rPr>
           <w:rFonts w:asciiTheme="minorHAnsi" w:eastAsiaTheme="minorEastAsia" w:hAnsiTheme="minorHAnsi" w:cstheme="minorBidi"/>
           <w:noProof/>
@@ -27823,7 +28026,7 @@
         <w:tabs>
           <w:tab w:val="right" w:leader="dot" w:pos="8493"/>
         </w:tabs>
-        <w:spacing w:line="360" w:lineRule="auto"/>
+        <w:spacing w:before="240" w:after="240" w:line="276" w:lineRule="auto"/>
         <w:rPr>
           <w:rFonts w:asciiTheme="minorHAnsi" w:eastAsiaTheme="minorEastAsia" w:hAnsiTheme="minorHAnsi" w:cstheme="minorBidi"/>
           <w:noProof/>
@@ -27895,7 +28098,7 @@
         <w:tabs>
           <w:tab w:val="right" w:leader="dot" w:pos="8493"/>
         </w:tabs>
-        <w:spacing w:line="360" w:lineRule="auto"/>
+        <w:spacing w:before="240" w:after="240" w:line="276" w:lineRule="auto"/>
         <w:rPr>
           <w:rFonts w:asciiTheme="minorHAnsi" w:eastAsiaTheme="minorEastAsia" w:hAnsiTheme="minorHAnsi" w:cstheme="minorBidi"/>
           <w:noProof/>
@@ -27967,7 +28170,7 @@
         <w:tabs>
           <w:tab w:val="right" w:leader="dot" w:pos="8493"/>
         </w:tabs>
-        <w:spacing w:line="360" w:lineRule="auto"/>
+        <w:spacing w:before="240" w:after="240" w:line="276" w:lineRule="auto"/>
         <w:rPr>
           <w:rFonts w:asciiTheme="minorHAnsi" w:eastAsiaTheme="minorEastAsia" w:hAnsiTheme="minorHAnsi" w:cstheme="minorBidi"/>
           <w:noProof/>
@@ -28039,7 +28242,7 @@
         <w:tabs>
           <w:tab w:val="right" w:leader="dot" w:pos="8493"/>
         </w:tabs>
-        <w:spacing w:line="360" w:lineRule="auto"/>
+        <w:spacing w:before="240" w:after="240" w:line="276" w:lineRule="auto"/>
         <w:rPr>
           <w:rFonts w:asciiTheme="minorHAnsi" w:eastAsiaTheme="minorEastAsia" w:hAnsiTheme="minorHAnsi" w:cstheme="minorBidi"/>
           <w:noProof/>
@@ -28111,7 +28314,7 @@
         <w:tabs>
           <w:tab w:val="right" w:leader="dot" w:pos="8493"/>
         </w:tabs>
-        <w:spacing w:line="360" w:lineRule="auto"/>
+        <w:spacing w:before="240" w:after="240" w:line="276" w:lineRule="auto"/>
         <w:rPr>
           <w:rFonts w:asciiTheme="minorHAnsi" w:eastAsiaTheme="minorEastAsia" w:hAnsiTheme="minorHAnsi" w:cstheme="minorBidi"/>
           <w:noProof/>
@@ -28183,7 +28386,7 @@
         <w:tabs>
           <w:tab w:val="right" w:leader="dot" w:pos="8493"/>
         </w:tabs>
-        <w:spacing w:line="360" w:lineRule="auto"/>
+        <w:spacing w:before="240" w:after="240" w:line="276" w:lineRule="auto"/>
         <w:rPr>
           <w:rFonts w:asciiTheme="minorHAnsi" w:eastAsiaTheme="minorEastAsia" w:hAnsiTheme="minorHAnsi" w:cstheme="minorBidi"/>
           <w:noProof/>
@@ -28255,7 +28458,7 @@
         <w:tabs>
           <w:tab w:val="right" w:leader="dot" w:pos="8493"/>
         </w:tabs>
-        <w:spacing w:line="360" w:lineRule="auto"/>
+        <w:spacing w:before="240" w:after="240" w:line="276" w:lineRule="auto"/>
         <w:rPr>
           <w:rFonts w:asciiTheme="minorHAnsi" w:eastAsiaTheme="minorEastAsia" w:hAnsiTheme="minorHAnsi" w:cstheme="minorBidi"/>
           <w:noProof/>
@@ -28341,7 +28544,7 @@
         <w:tabs>
           <w:tab w:val="right" w:leader="dot" w:pos="8493"/>
         </w:tabs>
-        <w:spacing w:line="360" w:lineRule="auto"/>
+        <w:spacing w:before="240" w:after="240" w:line="276" w:lineRule="auto"/>
         <w:rPr>
           <w:rFonts w:asciiTheme="minorHAnsi" w:eastAsiaTheme="minorEastAsia" w:hAnsiTheme="minorHAnsi" w:cstheme="minorBidi"/>
           <w:noProof/>
@@ -28413,7 +28616,7 @@
         <w:tabs>
           <w:tab w:val="right" w:leader="dot" w:pos="8493"/>
         </w:tabs>
-        <w:spacing w:line="360" w:lineRule="auto"/>
+        <w:spacing w:before="240" w:after="240" w:line="276" w:lineRule="auto"/>
         <w:rPr>
           <w:rFonts w:asciiTheme="minorHAnsi" w:eastAsiaTheme="minorEastAsia" w:hAnsiTheme="minorHAnsi" w:cstheme="minorBidi"/>
           <w:noProof/>
@@ -28485,7 +28688,7 @@
         <w:tabs>
           <w:tab w:val="right" w:leader="dot" w:pos="8493"/>
         </w:tabs>
-        <w:spacing w:line="360" w:lineRule="auto"/>
+        <w:spacing w:before="240" w:after="240" w:line="276" w:lineRule="auto"/>
         <w:rPr>
           <w:rFonts w:asciiTheme="minorHAnsi" w:eastAsiaTheme="minorEastAsia" w:hAnsiTheme="minorHAnsi" w:cstheme="minorBidi"/>
           <w:noProof/>
@@ -28571,7 +28774,7 @@
         <w:tabs>
           <w:tab w:val="right" w:leader="dot" w:pos="8493"/>
         </w:tabs>
-        <w:spacing w:line="360" w:lineRule="auto"/>
+        <w:spacing w:before="240" w:after="240" w:line="276" w:lineRule="auto"/>
         <w:rPr>
           <w:rFonts w:asciiTheme="minorHAnsi" w:eastAsiaTheme="minorEastAsia" w:hAnsiTheme="minorHAnsi" w:cstheme="minorBidi"/>
           <w:noProof/>
@@ -28643,7 +28846,7 @@
         <w:tabs>
           <w:tab w:val="right" w:leader="dot" w:pos="8493"/>
         </w:tabs>
-        <w:spacing w:line="360" w:lineRule="auto"/>
+        <w:spacing w:before="240" w:after="240" w:line="276" w:lineRule="auto"/>
         <w:rPr>
           <w:rFonts w:asciiTheme="minorHAnsi" w:eastAsiaTheme="minorEastAsia" w:hAnsiTheme="minorHAnsi" w:cstheme="minorBidi"/>
           <w:noProof/>
@@ -28711,7 +28914,7 @@
     </w:p>
     <w:p>
       <w:pPr>
-        <w:spacing w:line="360" w:lineRule="auto"/>
+        <w:spacing w:before="240" w:line="360" w:lineRule="auto"/>
         <w:jc w:val="both"/>
       </w:pPr>
       <w:r>
@@ -28730,7 +28933,6 @@
         <w:br w:type="page"/>
       </w:r>
     </w:p>
-    <w:p/>
     <w:p>
       <w:pPr>
         <w:pStyle w:val="Nagwek1"/>
@@ -28753,18 +28955,18 @@
           <w:sz w:val="32"/>
           <w:szCs w:val="32"/>
         </w:rPr>
+        <w:lastRenderedPageBreak/>
         <w:t>Spis diagramów</w:t>
       </w:r>
       <w:bookmarkEnd w:id="87"/>
     </w:p>
-    <w:p/>
     <w:p>
       <w:pPr>
         <w:pStyle w:val="Spisilustracji"/>
         <w:tabs>
           <w:tab w:val="right" w:leader="dot" w:pos="8493"/>
         </w:tabs>
-        <w:spacing w:line="360" w:lineRule="auto"/>
+        <w:spacing w:before="240" w:after="240" w:line="276" w:lineRule="auto"/>
         <w:rPr>
           <w:rFonts w:asciiTheme="minorHAnsi" w:eastAsiaTheme="minorEastAsia" w:hAnsiTheme="minorHAnsi" w:cstheme="minorBidi"/>
           <w:noProof/>
@@ -28845,7 +29047,7 @@
         <w:tabs>
           <w:tab w:val="right" w:leader="dot" w:pos="8493"/>
         </w:tabs>
-        <w:spacing w:line="360" w:lineRule="auto"/>
+        <w:spacing w:before="240" w:after="240" w:line="276" w:lineRule="auto"/>
         <w:rPr>
           <w:rFonts w:asciiTheme="minorHAnsi" w:eastAsiaTheme="minorEastAsia" w:hAnsiTheme="minorHAnsi" w:cstheme="minorBidi"/>
           <w:noProof/>
@@ -28917,7 +29119,7 @@
         <w:tabs>
           <w:tab w:val="right" w:leader="dot" w:pos="8493"/>
         </w:tabs>
-        <w:spacing w:line="360" w:lineRule="auto"/>
+        <w:spacing w:before="240" w:after="240" w:line="276" w:lineRule="auto"/>
         <w:rPr>
           <w:rFonts w:asciiTheme="minorHAnsi" w:eastAsiaTheme="minorEastAsia" w:hAnsiTheme="minorHAnsi" w:cstheme="minorBidi"/>
           <w:noProof/>
@@ -28989,7 +29191,7 @@
         <w:tabs>
           <w:tab w:val="right" w:leader="dot" w:pos="8493"/>
         </w:tabs>
-        <w:spacing w:line="360" w:lineRule="auto"/>
+        <w:spacing w:before="240" w:after="240" w:line="276" w:lineRule="auto"/>
         <w:rPr>
           <w:rFonts w:asciiTheme="minorHAnsi" w:eastAsiaTheme="minorEastAsia" w:hAnsiTheme="minorHAnsi" w:cstheme="minorBidi"/>
           <w:noProof/>
@@ -29061,7 +29263,7 @@
         <w:tabs>
           <w:tab w:val="right" w:leader="dot" w:pos="8493"/>
         </w:tabs>
-        <w:spacing w:line="360" w:lineRule="auto"/>
+        <w:spacing w:before="240" w:after="240" w:line="276" w:lineRule="auto"/>
         <w:rPr>
           <w:rFonts w:asciiTheme="minorHAnsi" w:eastAsiaTheme="minorEastAsia" w:hAnsiTheme="minorHAnsi" w:cstheme="minorBidi"/>
           <w:noProof/>
@@ -29133,7 +29335,7 @@
         <w:tabs>
           <w:tab w:val="right" w:leader="dot" w:pos="8493"/>
         </w:tabs>
-        <w:spacing w:line="360" w:lineRule="auto"/>
+        <w:spacing w:before="240" w:after="240" w:line="276" w:lineRule="auto"/>
         <w:rPr>
           <w:rFonts w:asciiTheme="minorHAnsi" w:eastAsiaTheme="minorEastAsia" w:hAnsiTheme="minorHAnsi" w:cstheme="minorBidi"/>
           <w:noProof/>
@@ -29201,7 +29403,7 @@
     </w:p>
     <w:p>
       <w:pPr>
-        <w:spacing w:line="360" w:lineRule="auto"/>
+        <w:spacing w:before="240" w:after="240" w:line="276" w:lineRule="auto"/>
         <w:jc w:val="both"/>
       </w:pPr>
       <w:r>
@@ -29264,13 +29466,8 @@
         </w:rPr>
         <w:annotationRef/>
       </w:r>
-      <w:proofErr w:type="spellStart"/>
-      <w:r>
-        <w:t>Opisac</w:t>
-      </w:r>
-      <w:proofErr w:type="spellEnd"/>
-      <w:r>
-        <w:t xml:space="preserve"> bazę</w:t>
+      <w:r>
+        <w:t>Opisac bazę</w:t>
       </w:r>
     </w:p>
   </w:comment>
@@ -29304,13 +29501,8 @@
       <w:r>
         <w:t xml:space="preserve">To raczej powinno się </w:t>
       </w:r>
-      <w:proofErr w:type="spellStart"/>
-      <w:r>
-        <w:t>nazyważ</w:t>
-      </w:r>
-      <w:proofErr w:type="spellEnd"/>
-      <w:r>
-        <w:t xml:space="preserve"> zarządzaj aktualną listą zakupów – i tak we wszystkich przypadkach ogólnych</w:t>
+      <w:r>
+        <w:t>nazyważ zarządzaj aktualną listą zakupów – i tak we wszystkich przypadkach ogólnych</w:t>
       </w:r>
     </w:p>
     <w:p>
@@ -29333,13 +29525,8 @@
       <w:r>
         <w:t xml:space="preserve">W tym rozdziale proszę </w:t>
       </w:r>
-      <w:proofErr w:type="spellStart"/>
-      <w:r>
-        <w:t>zmiejszyć</w:t>
-      </w:r>
-      <w:proofErr w:type="spellEnd"/>
-      <w:r>
-        <w:t xml:space="preserve"> rysunki, bo teraz często na stronie jest tylko kilka linijek tekstu, jest to za bardzo rozciągnięte</w:t>
+      <w:r>
+        <w:t>zmiejszyć rysunki, bo teraz często na stronie jest tylko kilka linijek tekstu, jest to za bardzo rozciągnięte</w:t>
       </w:r>
     </w:p>
   </w:comment>
@@ -29373,11 +29560,9 @@
       <w:r>
         <w:t xml:space="preserve">Od nowej strony – razem z </w:t>
       </w:r>
-      <w:proofErr w:type="spellStart"/>
       <w:r>
         <w:t>abstractem</w:t>
       </w:r>
-      <w:proofErr w:type="spellEnd"/>
     </w:p>
     <w:p>
       <w:pPr>
@@ -29399,11 +29584,9 @@
       <w:r>
         <w:t xml:space="preserve">Do książek dodać wydawnictwo i rok </w:t>
       </w:r>
-      <w:proofErr w:type="spellStart"/>
       <w:r>
         <w:t>wysdania</w:t>
       </w:r>
-      <w:proofErr w:type="spellEnd"/>
     </w:p>
   </w:comment>
 </w:comments>
@@ -29480,7 +29663,6 @@
         <w:docPartUnique/>
       </w:docPartObj>
     </w:sdtPr>
-    <w:sdtEndPr/>
     <w:sdtContent>
       <w:p>
         <w:pPr>
@@ -29537,7 +29719,7 @@
   <w:abstractNum w:abstractNumId="0" w15:restartNumberingAfterBreak="0">
     <w:nsid w:val="FFFFFF7C"/>
     <w:multiLevelType w:val="singleLevel"/>
-    <w:tmpl w:val="45F8C7EC"/>
+    <w:tmpl w:val="22F6AD8E"/>
     <w:lvl w:ilvl="0">
       <w:start w:val="1"/>
       <w:numFmt w:val="decimal"/>
@@ -29554,7 +29736,7 @@
   <w:abstractNum w:abstractNumId="1" w15:restartNumberingAfterBreak="0">
     <w:nsid w:val="FFFFFF7D"/>
     <w:multiLevelType w:val="singleLevel"/>
-    <w:tmpl w:val="5A609BD2"/>
+    <w:tmpl w:val="E0781DEA"/>
     <w:lvl w:ilvl="0">
       <w:start w:val="1"/>
       <w:numFmt w:val="decimal"/>
@@ -29571,7 +29753,7 @@
   <w:abstractNum w:abstractNumId="2" w15:restartNumberingAfterBreak="0">
     <w:nsid w:val="FFFFFF7E"/>
     <w:multiLevelType w:val="singleLevel"/>
-    <w:tmpl w:val="B380ADEA"/>
+    <w:tmpl w:val="BE4E28CE"/>
     <w:lvl w:ilvl="0">
       <w:start w:val="1"/>
       <w:numFmt w:val="decimal"/>
@@ -29588,7 +29770,7 @@
   <w:abstractNum w:abstractNumId="3" w15:restartNumberingAfterBreak="0">
     <w:nsid w:val="FFFFFF7F"/>
     <w:multiLevelType w:val="singleLevel"/>
-    <w:tmpl w:val="BD8A0CBA"/>
+    <w:tmpl w:val="E5CAFE84"/>
     <w:lvl w:ilvl="0">
       <w:start w:val="1"/>
       <w:numFmt w:val="decimal"/>
@@ -29605,7 +29787,7 @@
   <w:abstractNum w:abstractNumId="4" w15:restartNumberingAfterBreak="0">
     <w:nsid w:val="FFFFFF80"/>
     <w:multiLevelType w:val="singleLevel"/>
-    <w:tmpl w:val="CF02081E"/>
+    <w:tmpl w:val="51545E6C"/>
     <w:lvl w:ilvl="0">
       <w:start w:val="1"/>
       <w:numFmt w:val="bullet"/>
@@ -29625,7 +29807,7 @@
   <w:abstractNum w:abstractNumId="5" w15:restartNumberingAfterBreak="0">
     <w:nsid w:val="FFFFFF81"/>
     <w:multiLevelType w:val="singleLevel"/>
-    <w:tmpl w:val="9500888C"/>
+    <w:tmpl w:val="27A2E0C4"/>
     <w:lvl w:ilvl="0">
       <w:start w:val="1"/>
       <w:numFmt w:val="bullet"/>
@@ -29645,7 +29827,7 @@
   <w:abstractNum w:abstractNumId="6" w15:restartNumberingAfterBreak="0">
     <w:nsid w:val="FFFFFF82"/>
     <w:multiLevelType w:val="singleLevel"/>
-    <w:tmpl w:val="9CE2FBE2"/>
+    <w:tmpl w:val="6A523478"/>
     <w:lvl w:ilvl="0">
       <w:start w:val="1"/>
       <w:numFmt w:val="bullet"/>
@@ -29665,7 +29847,7 @@
   <w:abstractNum w:abstractNumId="7" w15:restartNumberingAfterBreak="0">
     <w:nsid w:val="FFFFFF83"/>
     <w:multiLevelType w:val="singleLevel"/>
-    <w:tmpl w:val="57EEAC68"/>
+    <w:tmpl w:val="8F12201E"/>
     <w:lvl w:ilvl="0">
       <w:start w:val="1"/>
       <w:numFmt w:val="bullet"/>
@@ -29685,7 +29867,7 @@
   <w:abstractNum w:abstractNumId="8" w15:restartNumberingAfterBreak="0">
     <w:nsid w:val="FFFFFF88"/>
     <w:multiLevelType w:val="singleLevel"/>
-    <w:tmpl w:val="86C0196C"/>
+    <w:tmpl w:val="9AD45F3C"/>
     <w:lvl w:ilvl="0">
       <w:start w:val="1"/>
       <w:numFmt w:val="decimal"/>
@@ -29702,7 +29884,7 @@
   <w:abstractNum w:abstractNumId="9" w15:restartNumberingAfterBreak="0">
     <w:nsid w:val="FFFFFF89"/>
     <w:multiLevelType w:val="singleLevel"/>
-    <w:tmpl w:val="550071AC"/>
+    <w:tmpl w:val="8F845A24"/>
     <w:lvl w:ilvl="0">
       <w:start w:val="1"/>
       <w:numFmt w:val="bullet"/>
@@ -34079,6 +34261,7 @@
   <w:style w:type="character" w:default="1" w:styleId="Domylnaczcionkaakapitu">
     <w:name w:val="Default Paragraph Font"/>
     <w:uiPriority w:val="1"/>
+    <w:semiHidden/>
     <w:unhideWhenUsed/>
   </w:style>
   <w:style w:type="table" w:default="1" w:styleId="Standardowy">
@@ -34326,9 +34509,13 @@
     <w:autoRedefine/>
     <w:uiPriority w:val="39"/>
     <w:unhideWhenUsed/>
-    <w:rsid w:val="0088222E"/>
+    <w:rsid w:val="007671DE"/>
     <w:pPr>
-      <w:spacing w:after="100"/>
+      <w:tabs>
+        <w:tab w:val="left" w:pos="1100"/>
+        <w:tab w:val="right" w:leader="dot" w:pos="8493"/>
+      </w:tabs>
+      <w:spacing w:after="100" w:line="276" w:lineRule="auto"/>
       <w:ind w:left="260"/>
     </w:pPr>
   </w:style>
